--- a/U5A1.docx
+++ b/U5A1.docx
@@ -2978,35 +2978,7 @@
                 <w:rFonts w:cs="Arial"/>
                 <w:szCs w:val="22"/>
               </w:rPr>
-              <w:t>08</w:t>
-            </w:r>
-            <w:r>
-              <w:rPr>
-                <w:rFonts w:cs="Arial"/>
-                <w:szCs w:val="22"/>
-              </w:rPr>
-              <w:t>/</w:t>
-            </w:r>
-            <w:r>
-              <w:rPr>
-                <w:rFonts w:cs="Arial"/>
-                <w:szCs w:val="22"/>
-              </w:rPr>
-              <w:t>11</w:t>
-            </w:r>
-            <w:r>
-              <w:rPr>
-                <w:rFonts w:cs="Arial"/>
-                <w:szCs w:val="22"/>
-              </w:rPr>
-              <w:t>/</w:t>
-            </w:r>
-            <w:r>
-              <w:rPr>
-                <w:rFonts w:cs="Arial"/>
-                <w:szCs w:val="22"/>
-              </w:rPr>
-              <w:t>18</w:t>
+              <w:t>08/11/18</w:t>
             </w:r>
           </w:p>
         </w:tc>
@@ -3320,6 +3292,315 @@
         </w:rPr>
         <w:t>The negotiation can include time, work required, or reward</w:t>
       </w:r>
+      <w:r>
+        <w:rPr>
+          <w:rFonts w:cs="Arial"/>
+          <w:sz w:val="24"/>
+          <w:szCs w:val="22"/>
+        </w:rPr>
+        <w:t xml:space="preserve">. It’s key to getting the best deal possible </w:t>
+      </w:r>
+      <w:r>
+        <w:rPr>
+          <w:rFonts w:cs="Arial"/>
+          <w:sz w:val="24"/>
+          <w:szCs w:val="22"/>
+        </w:rPr>
+        <w:t>and</w:t>
+      </w:r>
+      <w:r>
+        <w:rPr>
+          <w:rFonts w:cs="Arial"/>
+          <w:sz w:val="24"/>
+          <w:szCs w:val="22"/>
+        </w:rPr>
+        <w:t xml:space="preserve"> to remove areas you feel you cannot complete.</w:t>
+      </w:r>
+    </w:p>
+    <w:p>
+      <w:pPr>
+        <w:spacing w:before="240"/>
+        <w:rPr>
+          <w:rFonts w:cs="Arial"/>
+          <w:sz w:val="24"/>
+          <w:szCs w:val="22"/>
+        </w:rPr>
+      </w:pPr>
+      <w:r>
+        <w:rPr>
+          <w:rFonts w:cs="Arial"/>
+          <w:b/>
+          <w:sz w:val="24"/>
+          <w:szCs w:val="22"/>
+        </w:rPr>
+        <w:t>Informal</w:t>
+      </w:r>
+      <w:r>
+        <w:rPr>
+          <w:rFonts w:cs="Arial"/>
+          <w:b/>
+          <w:sz w:val="24"/>
+          <w:szCs w:val="22"/>
+        </w:rPr>
+        <w:t xml:space="preserve"> </w:t>
+      </w:r>
+      <w:r>
+        <w:rPr>
+          <w:rFonts w:cs="Arial"/>
+          <w:sz w:val="24"/>
+          <w:szCs w:val="22"/>
+        </w:rPr>
+        <w:t xml:space="preserve">is a verbal brief </w:t>
+      </w:r>
+      <w:r>
+        <w:rPr>
+          <w:rFonts w:cs="Arial"/>
+          <w:sz w:val="24"/>
+          <w:szCs w:val="22"/>
+        </w:rPr>
+        <w:t xml:space="preserve">where the </w:t>
+      </w:r>
+      <w:r>
+        <w:rPr>
+          <w:rFonts w:cs="Arial"/>
+          <w:sz w:val="24"/>
+          <w:szCs w:val="22"/>
+        </w:rPr>
+        <w:t xml:space="preserve">client and company </w:t>
+      </w:r>
+    </w:p>
+    <w:p>
+      <w:pPr>
+        <w:spacing w:before="240"/>
+        <w:rPr>
+          <w:rFonts w:cs="Arial"/>
+          <w:b/>
+          <w:sz w:val="24"/>
+          <w:szCs w:val="22"/>
+        </w:rPr>
+      </w:pPr>
+      <w:r>
+        <w:rPr>
+          <w:rFonts w:cs="Arial"/>
+          <w:b/>
+          <w:sz w:val="24"/>
+          <w:szCs w:val="22"/>
+        </w:rPr>
+        <w:t>Formal</w:t>
+      </w:r>
+    </w:p>
+    <w:p>
+      <w:pPr>
+        <w:rPr>
+          <w:rFonts w:cs="Arial"/>
+          <w:sz w:val="24"/>
+          <w:szCs w:val="22"/>
+        </w:rPr>
+      </w:pPr>
+    </w:p>
+    <w:p>
+      <w:pPr>
+        <w:rPr>
+          <w:rFonts w:cs="Arial"/>
+          <w:sz w:val="24"/>
+          <w:szCs w:val="22"/>
+        </w:rPr>
+      </w:pPr>
+    </w:p>
+    <w:p>
+      <w:pPr>
+        <w:rPr>
+          <w:rFonts w:cs="Arial"/>
+          <w:sz w:val="24"/>
+          <w:szCs w:val="22"/>
+        </w:rPr>
+      </w:pPr>
+    </w:p>
+    <w:p>
+      <w:pPr>
+        <w:rPr>
+          <w:rFonts w:cs="Arial"/>
+          <w:sz w:val="24"/>
+          <w:szCs w:val="22"/>
+        </w:rPr>
+      </w:pPr>
+    </w:p>
+    <w:p>
+      <w:pPr>
+        <w:rPr>
+          <w:rFonts w:cs="Arial"/>
+          <w:sz w:val="24"/>
+          <w:szCs w:val="22"/>
+        </w:rPr>
+      </w:pPr>
+    </w:p>
+    <w:p>
+      <w:pPr>
+        <w:rPr>
+          <w:rFonts w:cs="Arial"/>
+          <w:b/>
+          <w:sz w:val="24"/>
+          <w:szCs w:val="22"/>
+        </w:rPr>
+      </w:pPr>
+    </w:p>
+    <w:p>
+      <w:pPr>
+        <w:rPr>
+          <w:rFonts w:cs="Arial"/>
+          <w:b/>
+          <w:sz w:val="24"/>
+          <w:szCs w:val="22"/>
+        </w:rPr>
+      </w:pPr>
+    </w:p>
+    <w:p>
+      <w:pPr>
+        <w:rPr>
+          <w:rFonts w:cs="Arial"/>
+          <w:sz w:val="24"/>
+          <w:szCs w:val="22"/>
+        </w:rPr>
+      </w:pPr>
+    </w:p>
+    <w:p>
+      <w:pPr>
+        <w:rPr>
+          <w:rFonts w:cs="Arial"/>
+          <w:sz w:val="24"/>
+          <w:szCs w:val="22"/>
+        </w:rPr>
+      </w:pPr>
+      <w:r>
+        <w:rPr>
+          <w:rFonts w:cs="Arial"/>
+          <w:sz w:val="24"/>
+          <w:szCs w:val="22"/>
+        </w:rPr>
+        <w:br w:type="page"/>
+      </w:r>
+    </w:p>
+    <w:p>
+      <w:pPr>
+        <w:rPr>
+          <w:rFonts w:cs="Arial"/>
+          <w:sz w:val="24"/>
+          <w:szCs w:val="22"/>
+        </w:rPr>
+      </w:pPr>
+      <w:r>
+        <w:rPr>
+          <w:rFonts w:cs="Arial"/>
+          <w:b/>
+          <w:sz w:val="24"/>
+          <w:szCs w:val="22"/>
+        </w:rPr>
+        <w:lastRenderedPageBreak/>
+        <w:t>Commission</w:t>
+      </w:r>
+      <w:r>
+        <w:rPr>
+          <w:rFonts w:cs="Arial"/>
+          <w:b/>
+          <w:sz w:val="24"/>
+          <w:szCs w:val="22"/>
+        </w:rPr>
+        <w:t xml:space="preserve"> </w:t>
+      </w:r>
+      <w:r>
+        <w:rPr>
+          <w:rFonts w:cs="Arial"/>
+          <w:sz w:val="24"/>
+          <w:szCs w:val="22"/>
+        </w:rPr>
+        <w:t xml:space="preserve">is when a large company </w:t>
+      </w:r>
+      <w:r>
+        <w:rPr>
+          <w:rFonts w:cs="Arial"/>
+          <w:sz w:val="24"/>
+          <w:szCs w:val="22"/>
+        </w:rPr>
+        <w:t xml:space="preserve">pays an individual or group to work for them on a project. The company pays the entity to complete a task (Create a game, CGI trailer). </w:t>
+      </w:r>
+    </w:p>
+    <w:p>
+      <w:pPr>
+        <w:rPr>
+          <w:rFonts w:cs="Arial"/>
+          <w:sz w:val="24"/>
+          <w:szCs w:val="22"/>
+        </w:rPr>
+      </w:pPr>
+    </w:p>
+    <w:p>
+      <w:pPr>
+        <w:rPr>
+          <w:rFonts w:cs="Arial"/>
+          <w:sz w:val="24"/>
+          <w:szCs w:val="22"/>
+        </w:rPr>
+      </w:pPr>
+      <w:r>
+        <w:rPr>
+          <w:rFonts w:cs="Arial"/>
+          <w:sz w:val="24"/>
+          <w:szCs w:val="22"/>
+        </w:rPr>
+        <w:t xml:space="preserve">The advantages are that the larger company don’t have to spend time </w:t>
+      </w:r>
+      <w:r>
+        <w:rPr>
+          <w:rFonts w:cs="Arial"/>
+          <w:sz w:val="24"/>
+          <w:szCs w:val="22"/>
+        </w:rPr>
+        <w:t>on that area of the project.</w:t>
+      </w:r>
+    </w:p>
+    <w:p>
+      <w:pPr>
+        <w:rPr>
+          <w:rFonts w:cs="Arial"/>
+          <w:sz w:val="24"/>
+          <w:szCs w:val="22"/>
+        </w:rPr>
+      </w:pPr>
+    </w:p>
+    <w:p>
+      <w:pPr>
+        <w:rPr>
+          <w:rFonts w:cs="Arial"/>
+          <w:sz w:val="24"/>
+          <w:szCs w:val="22"/>
+        </w:rPr>
+      </w:pPr>
+      <w:r>
+        <w:rPr>
+          <w:rFonts w:cs="Arial"/>
+          <w:sz w:val="24"/>
+          <w:szCs w:val="22"/>
+        </w:rPr>
+        <w:t xml:space="preserve">A disadvantage would be there is two companies working on the game and quality cannot be ensured. </w:t>
+      </w:r>
+    </w:p>
+    <w:p>
+      <w:pPr>
+        <w:rPr>
+          <w:rFonts w:cs="Arial"/>
+          <w:sz w:val="24"/>
+          <w:szCs w:val="22"/>
+        </w:rPr>
+      </w:pPr>
+    </w:p>
+    <w:p>
+      <w:pPr>
+        <w:rPr>
+          <w:rFonts w:cs="Arial"/>
+          <w:sz w:val="24"/>
+          <w:szCs w:val="22"/>
+        </w:rPr>
+      </w:pPr>
       <w:bookmarkStart w:id="0" w:name="_GoBack"/>
       <w:bookmarkEnd w:id="0"/>
     </w:p>
@@ -4905,6 +5186,7 @@
     <w:lsdException w:name="Strong" w:qFormat="1"/>
     <w:lsdException w:name="Emphasis" w:uiPriority="20" w:qFormat="1"/>
     <w:lsdException w:name="HTML Preformatted" w:semiHidden="1" w:unhideWhenUsed="1"/>
+    <w:lsdException w:name="Normal Table" w:semiHidden="1" w:unhideWhenUsed="1"/>
     <w:lsdException w:name="No List" w:semiHidden="1" w:unhideWhenUsed="1"/>
     <w:lsdException w:name="Outline List 1" w:semiHidden="1" w:unhideWhenUsed="1"/>
     <w:lsdException w:name="Outline List 2" w:semiHidden="1" w:unhideWhenUsed="1"/>
@@ -4947,8 +5229,10 @@
     <w:lsdException w:name="Table Elegant" w:semiHidden="1" w:unhideWhenUsed="1"/>
     <w:lsdException w:name="Table Professional" w:semiHidden="1" w:unhideWhenUsed="1"/>
     <w:lsdException w:name="Table Subtle 1" w:semiHidden="1" w:unhideWhenUsed="1"/>
+    <w:lsdException w:name="Table Subtle 2" w:semiHidden="1" w:unhideWhenUsed="1"/>
     <w:lsdException w:name="Table Web 1" w:semiHidden="1" w:unhideWhenUsed="1"/>
     <w:lsdException w:name="Table Web 2" w:semiHidden="1" w:unhideWhenUsed="1"/>
+    <w:lsdException w:name="Table Web 3" w:semiHidden="1" w:unhideWhenUsed="1"/>
     <w:lsdException w:name="Table Theme" w:semiHidden="1" w:unhideWhenUsed="1"/>
     <w:lsdException w:name="Placeholder Text" w:semiHidden="1" w:uiPriority="99"/>
     <w:lsdException w:name="No Spacing" w:uiPriority="1" w:qFormat="1"/>
@@ -5817,21 +6101,6 @@
 </file>
 
 <file path=customXml/item1.xml><?xml version="1.0" encoding="utf-8"?>
-<p:properties xmlns:p="http://schemas.microsoft.com/office/2006/metadata/properties" xmlns:xsi="http://www.w3.org/2001/XMLSchema-instance" xmlns:pc="http://schemas.microsoft.com/office/infopath/2007/PartnerControls">
-  <documentManagement/>
-</p:properties>
-</file>
-
-<file path=customXml/item2.xml><?xml version="1.0" encoding="utf-8"?>
-<?mso-contentType ?>
-<FormTemplates xmlns="http://schemas.microsoft.com/sharepoint/v3/contenttype/forms">
-  <Display>DocumentLibraryForm</Display>
-  <Edit>DocumentLibraryForm</Edit>
-  <New>DocumentLibraryForm</New>
-</FormTemplates>
-</file>
-
-<file path=customXml/item3.xml><?xml version="1.0" encoding="utf-8"?>
 <ct:contentTypeSchema xmlns:ct="http://schemas.microsoft.com/office/2006/metadata/contentType" xmlns:ma="http://schemas.microsoft.com/office/2006/metadata/properties/metaAttributes" ct:_="" ma:_="" ma:contentTypeName="Document" ma:contentTypeID="0x01010026F512C9CACD8543B35093768F45B2A9" ma:contentTypeVersion="0" ma:contentTypeDescription="Create a new document." ma:contentTypeScope="" ma:versionID="a1a4a876772b22c5a4047ddec59c42c2">
   <xsd:schema xmlns:xsd="http://www.w3.org/2001/XMLSchema" xmlns:xs="http://www.w3.org/2001/XMLSchema" xmlns:p="http://schemas.microsoft.com/office/2006/metadata/properties" targetNamespace="http://schemas.microsoft.com/office/2006/metadata/properties" ma:root="true" ma:fieldsID="c64490b4aec6201516c3a874156f37b2">
     <xsd:element name="properties">
@@ -5945,28 +6214,26 @@
 </ct:contentTypeSchema>
 </file>
 
+<file path=customXml/item2.xml><?xml version="1.0" encoding="utf-8"?>
+<?mso-contentType ?>
+<FormTemplates xmlns="http://schemas.microsoft.com/sharepoint/v3/contenttype/forms">
+  <Display>DocumentLibraryForm</Display>
+  <Edit>DocumentLibraryForm</Edit>
+  <New>DocumentLibraryForm</New>
+</FormTemplates>
+</file>
+
+<file path=customXml/item3.xml><?xml version="1.0" encoding="utf-8"?>
+<p:properties xmlns:p="http://schemas.microsoft.com/office/2006/metadata/properties" xmlns:xsi="http://www.w3.org/2001/XMLSchema-instance" xmlns:pc="http://schemas.microsoft.com/office/infopath/2007/PartnerControls">
+  <documentManagement/>
+</p:properties>
+</file>
+
 <file path=customXml/item4.xml><?xml version="1.0" encoding="utf-8"?>
 <b:Sources xmlns:b="http://schemas.openxmlformats.org/officeDocument/2006/bibliography" xmlns="http://schemas.openxmlformats.org/officeDocument/2006/bibliography" SelectedStyle="\APA.XSL" StyleName="APA"/>
 </file>
 
 <file path=customXml/itemProps1.xml><?xml version="1.0" encoding="utf-8"?>
-<ds:datastoreItem xmlns:ds="http://schemas.openxmlformats.org/officeDocument/2006/customXml" ds:itemID="{3705B59C-83AC-4FA2-A755-F6386259BD6A}">
-  <ds:schemaRefs>
-    <ds:schemaRef ds:uri="http://schemas.microsoft.com/office/2006/metadata/properties"/>
-    <ds:schemaRef ds:uri="http://schemas.microsoft.com/office/infopath/2007/PartnerControls"/>
-  </ds:schemaRefs>
-</ds:datastoreItem>
-</file>
-
-<file path=customXml/itemProps2.xml><?xml version="1.0" encoding="utf-8"?>
-<ds:datastoreItem xmlns:ds="http://schemas.openxmlformats.org/officeDocument/2006/customXml" ds:itemID="{CC6A2F5E-E924-4B36-A15F-ED6B097C1CCB}">
-  <ds:schemaRefs>
-    <ds:schemaRef ds:uri="http://schemas.microsoft.com/sharepoint/v3/contenttype/forms"/>
-  </ds:schemaRefs>
-</ds:datastoreItem>
-</file>
-
-<file path=customXml/itemProps3.xml><?xml version="1.0" encoding="utf-8"?>
 <ds:datastoreItem xmlns:ds="http://schemas.openxmlformats.org/officeDocument/2006/customXml" ds:itemID="{2CA807E4-FFE5-4D3C-A39E-C7F37A649157}">
   <ds:schemaRefs>
     <ds:schemaRef ds:uri="http://schemas.microsoft.com/office/2006/metadata/contentType"/>
@@ -5982,8 +6249,25 @@
 </ds:datastoreItem>
 </file>
 
+<file path=customXml/itemProps2.xml><?xml version="1.0" encoding="utf-8"?>
+<ds:datastoreItem xmlns:ds="http://schemas.openxmlformats.org/officeDocument/2006/customXml" ds:itemID="{CC6A2F5E-E924-4B36-A15F-ED6B097C1CCB}">
+  <ds:schemaRefs>
+    <ds:schemaRef ds:uri="http://schemas.microsoft.com/sharepoint/v3/contenttype/forms"/>
+  </ds:schemaRefs>
+</ds:datastoreItem>
+</file>
+
+<file path=customXml/itemProps3.xml><?xml version="1.0" encoding="utf-8"?>
+<ds:datastoreItem xmlns:ds="http://schemas.openxmlformats.org/officeDocument/2006/customXml" ds:itemID="{3705B59C-83AC-4FA2-A755-F6386259BD6A}">
+  <ds:schemaRefs>
+    <ds:schemaRef ds:uri="http://schemas.microsoft.com/office/2006/metadata/properties"/>
+    <ds:schemaRef ds:uri="http://schemas.microsoft.com/office/infopath/2007/PartnerControls"/>
+  </ds:schemaRefs>
+</ds:datastoreItem>
+</file>
+
 <file path=customXml/itemProps4.xml><?xml version="1.0" encoding="utf-8"?>
-<ds:datastoreItem xmlns:ds="http://schemas.openxmlformats.org/officeDocument/2006/customXml" ds:itemID="{39E84572-5FBA-4D0C-883E-DA514AE19992}">
+<ds:datastoreItem xmlns:ds="http://schemas.openxmlformats.org/officeDocument/2006/customXml" ds:itemID="{51497978-3C55-4CC0-BCB0-FEF4848E5023}">
   <ds:schemaRefs>
     <ds:schemaRef ds:uri="http://schemas.openxmlformats.org/officeDocument/2006/bibliography"/>
   </ds:schemaRefs>

--- a/U5A1.docx
+++ b/U5A1.docx
@@ -3368,35 +3368,92 @@
         </w:rPr>
         <w:t xml:space="preserve">client and company </w:t>
       </w:r>
-    </w:p>
-    <w:p>
-      <w:pPr>
-        <w:spacing w:before="240"/>
-        <w:rPr>
-          <w:rFonts w:cs="Arial"/>
-          <w:b/>
+      <w:r>
+        <w:rPr>
+          <w:rFonts w:cs="Arial"/>
           <w:sz w:val="24"/>
           <w:szCs w:val="22"/>
         </w:rPr>
-      </w:pPr>
+        <w:t xml:space="preserve">talk face to face or over </w:t>
+      </w:r>
+      <w:proofErr w:type="spellStart"/>
       <w:r>
         <w:rPr>
           <w:rFonts w:cs="Arial"/>
-          <w:b/>
           <w:sz w:val="24"/>
           <w:szCs w:val="22"/>
         </w:rPr>
-        <w:t>Formal</w:t>
+        <w:t>th</w:t>
+      </w:r>
+      <w:proofErr w:type="spellEnd"/>
+      <w:r>
+        <w:rPr>
+          <w:rFonts w:cs="Arial"/>
+          <w:sz w:val="24"/>
+          <w:szCs w:val="22"/>
+        </w:rPr>
+        <w:t xml:space="preserve"> phone about the terms of the brief. This can be problematic because either of the parties can refuse to admit any involvement</w:t>
+      </w:r>
+      <w:r>
+        <w:rPr>
+          <w:rFonts w:cs="Arial"/>
+          <w:sz w:val="24"/>
+          <w:szCs w:val="22"/>
+        </w:rPr>
+        <w:t xml:space="preserve"> in the project.</w:t>
       </w:r>
     </w:p>
     <w:p>
       <w:pPr>
+        <w:spacing w:before="240"/>
         <w:rPr>
           <w:rFonts w:cs="Arial"/>
           <w:sz w:val="24"/>
           <w:szCs w:val="22"/>
         </w:rPr>
       </w:pPr>
+      <w:r>
+        <w:rPr>
+          <w:rFonts w:cs="Arial"/>
+          <w:b/>
+          <w:sz w:val="24"/>
+          <w:szCs w:val="22"/>
+        </w:rPr>
+        <w:t>Formal</w:t>
+      </w:r>
+      <w:r>
+        <w:rPr>
+          <w:rFonts w:cs="Arial"/>
+          <w:b/>
+          <w:sz w:val="24"/>
+          <w:szCs w:val="22"/>
+        </w:rPr>
+        <w:t xml:space="preserve"> </w:t>
+      </w:r>
+      <w:r>
+        <w:rPr>
+          <w:rFonts w:cs="Arial"/>
+          <w:sz w:val="24"/>
+          <w:szCs w:val="22"/>
+        </w:rPr>
+        <w:t>Is a written which</w:t>
+      </w:r>
+      <w:r>
+        <w:rPr>
+          <w:rFonts w:cs="Arial"/>
+          <w:sz w:val="24"/>
+          <w:szCs w:val="22"/>
+        </w:rPr>
+        <w:t xml:space="preserve"> </w:t>
+      </w:r>
+      <w:r>
+        <w:rPr>
+          <w:rFonts w:cs="Arial"/>
+          <w:sz w:val="24"/>
+          <w:szCs w:val="22"/>
+        </w:rPr>
+        <w:t xml:space="preserve"> </w:t>
+      </w:r>
     </w:p>
     <w:p>
       <w:pPr>
@@ -3438,11 +3495,22 @@
       <w:pPr>
         <w:rPr>
           <w:rFonts w:cs="Arial"/>
+          <w:sz w:val="24"/>
+          <w:szCs w:val="22"/>
+        </w:rPr>
+      </w:pPr>
+    </w:p>
+    <w:p>
+      <w:pPr>
+        <w:rPr>
+          <w:rFonts w:cs="Arial"/>
           <w:b/>
           <w:sz w:val="24"/>
           <w:szCs w:val="22"/>
         </w:rPr>
       </w:pPr>
+      <w:bookmarkStart w:id="0" w:name="_GoBack"/>
+      <w:bookmarkEnd w:id="0"/>
     </w:p>
     <w:p>
       <w:pPr>
@@ -3601,8 +3669,6 @@
           <w:szCs w:val="22"/>
         </w:rPr>
       </w:pPr>
-      <w:bookmarkStart w:id="0" w:name="_GoBack"/>
-      <w:bookmarkEnd w:id="0"/>
     </w:p>
     <w:sectPr>
       <w:footerReference w:type="default" r:id="rId14"/>
@@ -6101,6 +6167,15 @@
 </file>
 
 <file path=customXml/item1.xml><?xml version="1.0" encoding="utf-8"?>
+<?mso-contentType ?>
+<FormTemplates xmlns="http://schemas.microsoft.com/sharepoint/v3/contenttype/forms">
+  <Display>DocumentLibraryForm</Display>
+  <Edit>DocumentLibraryForm</Edit>
+  <New>DocumentLibraryForm</New>
+</FormTemplates>
+</file>
+
+<file path=customXml/item2.xml><?xml version="1.0" encoding="utf-8"?>
 <ct:contentTypeSchema xmlns:ct="http://schemas.microsoft.com/office/2006/metadata/contentType" xmlns:ma="http://schemas.microsoft.com/office/2006/metadata/properties/metaAttributes" ct:_="" ma:_="" ma:contentTypeName="Document" ma:contentTypeID="0x01010026F512C9CACD8543B35093768F45B2A9" ma:contentTypeVersion="0" ma:contentTypeDescription="Create a new document." ma:contentTypeScope="" ma:versionID="a1a4a876772b22c5a4047ddec59c42c2">
   <xsd:schema xmlns:xsd="http://www.w3.org/2001/XMLSchema" xmlns:xs="http://www.w3.org/2001/XMLSchema" xmlns:p="http://schemas.microsoft.com/office/2006/metadata/properties" targetNamespace="http://schemas.microsoft.com/office/2006/metadata/properties" ma:root="true" ma:fieldsID="c64490b4aec6201516c3a874156f37b2">
     <xsd:element name="properties">
@@ -6214,15 +6289,6 @@
 </ct:contentTypeSchema>
 </file>
 
-<file path=customXml/item2.xml><?xml version="1.0" encoding="utf-8"?>
-<?mso-contentType ?>
-<FormTemplates xmlns="http://schemas.microsoft.com/sharepoint/v3/contenttype/forms">
-  <Display>DocumentLibraryForm</Display>
-  <Edit>DocumentLibraryForm</Edit>
-  <New>DocumentLibraryForm</New>
-</FormTemplates>
-</file>
-
 <file path=customXml/item3.xml><?xml version="1.0" encoding="utf-8"?>
 <p:properties xmlns:p="http://schemas.microsoft.com/office/2006/metadata/properties" xmlns:xsi="http://www.w3.org/2001/XMLSchema-instance" xmlns:pc="http://schemas.microsoft.com/office/infopath/2007/PartnerControls">
   <documentManagement/>
@@ -6234,6 +6300,14 @@
 </file>
 
 <file path=customXml/itemProps1.xml><?xml version="1.0" encoding="utf-8"?>
+<ds:datastoreItem xmlns:ds="http://schemas.openxmlformats.org/officeDocument/2006/customXml" ds:itemID="{CC6A2F5E-E924-4B36-A15F-ED6B097C1CCB}">
+  <ds:schemaRefs>
+    <ds:schemaRef ds:uri="http://schemas.microsoft.com/sharepoint/v3/contenttype/forms"/>
+  </ds:schemaRefs>
+</ds:datastoreItem>
+</file>
+
+<file path=customXml/itemProps2.xml><?xml version="1.0" encoding="utf-8"?>
 <ds:datastoreItem xmlns:ds="http://schemas.openxmlformats.org/officeDocument/2006/customXml" ds:itemID="{2CA807E4-FFE5-4D3C-A39E-C7F37A649157}">
   <ds:schemaRefs>
     <ds:schemaRef ds:uri="http://schemas.microsoft.com/office/2006/metadata/contentType"/>
@@ -6249,14 +6323,6 @@
 </ds:datastoreItem>
 </file>
 
-<file path=customXml/itemProps2.xml><?xml version="1.0" encoding="utf-8"?>
-<ds:datastoreItem xmlns:ds="http://schemas.openxmlformats.org/officeDocument/2006/customXml" ds:itemID="{CC6A2F5E-E924-4B36-A15F-ED6B097C1CCB}">
-  <ds:schemaRefs>
-    <ds:schemaRef ds:uri="http://schemas.microsoft.com/sharepoint/v3/contenttype/forms"/>
-  </ds:schemaRefs>
-</ds:datastoreItem>
-</file>
-
 <file path=customXml/itemProps3.xml><?xml version="1.0" encoding="utf-8"?>
 <ds:datastoreItem xmlns:ds="http://schemas.openxmlformats.org/officeDocument/2006/customXml" ds:itemID="{3705B59C-83AC-4FA2-A755-F6386259BD6A}">
   <ds:schemaRefs>
@@ -6267,7 +6333,7 @@
 </file>
 
 <file path=customXml/itemProps4.xml><?xml version="1.0" encoding="utf-8"?>
-<ds:datastoreItem xmlns:ds="http://schemas.openxmlformats.org/officeDocument/2006/customXml" ds:itemID="{51497978-3C55-4CC0-BCB0-FEF4848E5023}">
+<ds:datastoreItem xmlns:ds="http://schemas.openxmlformats.org/officeDocument/2006/customXml" ds:itemID="{F0AF2D61-4B4E-4D4F-B706-D6CB53327BBE}">
   <ds:schemaRefs>
     <ds:schemaRef ds:uri="http://schemas.openxmlformats.org/officeDocument/2006/bibliography"/>
   </ds:schemaRefs>

--- a/U5A1.docx
+++ b/U5A1.docx
@@ -1204,7 +1204,6 @@
                   <w14:uncheckedState w14:val="2610" w14:font="MS Gothic"/>
                 </w14:checkbox>
               </w:sdtPr>
-              <w:sdtEndPr/>
               <w:sdtContent>
                 <w:r>
                   <w:rPr>
@@ -1249,7 +1248,6 @@
                   <w14:uncheckedState w14:val="2610" w14:font="MS Gothic"/>
                 </w14:checkbox>
               </w:sdtPr>
-              <w:sdtEndPr/>
               <w:sdtContent>
                 <w:r>
                   <w:rPr>
@@ -1423,7 +1421,6 @@
                   <w14:uncheckedState w14:val="2610" w14:font="MS Gothic"/>
                 </w14:checkbox>
               </w:sdtPr>
-              <w:sdtEndPr/>
               <w:sdtContent>
                 <w:r>
                   <w:rPr>
@@ -1468,7 +1465,6 @@
                   <w14:uncheckedState w14:val="2610" w14:font="MS Gothic"/>
                 </w14:checkbox>
               </w:sdtPr>
-              <w:sdtEndPr/>
               <w:sdtContent>
                 <w:r>
                   <w:rPr>
@@ -3376,16 +3372,14 @@
         </w:rPr>
         <w:t xml:space="preserve">talk face to face or over </w:t>
       </w:r>
-      <w:proofErr w:type="spellStart"/>
-      <w:r>
-        <w:rPr>
-          <w:rFonts w:cs="Arial"/>
-          <w:sz w:val="24"/>
-          <w:szCs w:val="22"/>
-        </w:rPr>
-        <w:t>th</w:t>
-      </w:r>
-      <w:proofErr w:type="spellEnd"/>
+      <w:r>
+        <w:rPr>
+          <w:rFonts w:cs="Arial"/>
+          <w:sz w:val="24"/>
+          <w:szCs w:val="22"/>
+        </w:rPr>
+        <w:t>the</w:t>
+      </w:r>
       <w:r>
         <w:rPr>
           <w:rFonts w:cs="Arial"/>
@@ -3436,81 +3430,380 @@
           <w:sz w:val="24"/>
           <w:szCs w:val="22"/>
         </w:rPr>
-        <w:t>Is a written which</w:t>
-      </w:r>
-      <w:r>
-        <w:rPr>
-          <w:rFonts w:cs="Arial"/>
-          <w:sz w:val="24"/>
-          <w:szCs w:val="22"/>
-        </w:rPr>
-        <w:t xml:space="preserve"> </w:t>
-      </w:r>
-      <w:r>
-        <w:rPr>
-          <w:rFonts w:cs="Arial"/>
-          <w:sz w:val="24"/>
-          <w:szCs w:val="22"/>
-        </w:rPr>
-        <w:t xml:space="preserve"> </w:t>
+        <w:t xml:space="preserve">Is a written </w:t>
+      </w:r>
+      <w:r>
+        <w:rPr>
+          <w:rFonts w:cs="Arial"/>
+          <w:sz w:val="24"/>
+          <w:szCs w:val="22"/>
+        </w:rPr>
+        <w:t xml:space="preserve">and outlines the requirements for the job. It’s very open and both the client and the company will </w:t>
+      </w:r>
+      <w:r>
+        <w:rPr>
+          <w:rFonts w:cs="Arial"/>
+          <w:sz w:val="24"/>
+          <w:szCs w:val="22"/>
+        </w:rPr>
+        <w:t>formally</w:t>
+      </w:r>
+      <w:r>
+        <w:rPr>
+          <w:rFonts w:cs="Arial"/>
+          <w:sz w:val="24"/>
+          <w:szCs w:val="22"/>
+        </w:rPr>
+        <w:t xml:space="preserve"> agree, but </w:t>
+      </w:r>
+      <w:r>
+        <w:rPr>
+          <w:rFonts w:cs="Arial"/>
+          <w:sz w:val="24"/>
+          <w:szCs w:val="22"/>
+        </w:rPr>
+        <w:t>it’s</w:t>
+      </w:r>
+      <w:r>
+        <w:rPr>
+          <w:rFonts w:cs="Arial"/>
+          <w:sz w:val="24"/>
+          <w:szCs w:val="22"/>
+        </w:rPr>
+        <w:t xml:space="preserve"> not always a legal binding.</w:t>
       </w:r>
     </w:p>
     <w:p>
       <w:pPr>
-        <w:rPr>
-          <w:rFonts w:cs="Arial"/>
-          <w:sz w:val="24"/>
-          <w:szCs w:val="22"/>
-        </w:rPr>
-      </w:pPr>
+        <w:spacing w:before="240"/>
+        <w:rPr>
+          <w:rFonts w:cs="Arial"/>
+          <w:sz w:val="24"/>
+          <w:szCs w:val="22"/>
+        </w:rPr>
+      </w:pPr>
+      <w:r>
+        <w:rPr>
+          <w:rFonts w:cs="Arial"/>
+          <w:sz w:val="24"/>
+          <w:szCs w:val="22"/>
+        </w:rPr>
+        <w:t xml:space="preserve">Advantages: The client is open to any ideas or issues if there are any. </w:t>
+      </w:r>
     </w:p>
     <w:p>
       <w:pPr>
-        <w:rPr>
-          <w:rFonts w:cs="Arial"/>
-          <w:sz w:val="24"/>
-          <w:szCs w:val="22"/>
-        </w:rPr>
-      </w:pPr>
+        <w:spacing w:before="240"/>
+        <w:rPr>
+          <w:rFonts w:cs="Arial"/>
+          <w:sz w:val="24"/>
+          <w:szCs w:val="22"/>
+        </w:rPr>
+      </w:pPr>
+      <w:r>
+        <w:rPr>
+          <w:rFonts w:cs="Arial"/>
+          <w:sz w:val="24"/>
+          <w:szCs w:val="22"/>
+        </w:rPr>
+        <w:t xml:space="preserve">Disadvantages: </w:t>
+      </w:r>
+      <w:r>
+        <w:rPr>
+          <w:rFonts w:cs="Arial"/>
+          <w:sz w:val="24"/>
+          <w:szCs w:val="22"/>
+        </w:rPr>
+        <w:t xml:space="preserve">The company could feel the client isn’t offering enough information for them to complete the task. They might not be legally </w:t>
+      </w:r>
+      <w:r>
+        <w:rPr>
+          <w:rFonts w:cs="Arial"/>
+          <w:sz w:val="24"/>
+          <w:szCs w:val="22"/>
+        </w:rPr>
+        <w:t>binding,</w:t>
+      </w:r>
+      <w:r>
+        <w:rPr>
+          <w:rFonts w:cs="Arial"/>
+          <w:sz w:val="24"/>
+          <w:szCs w:val="22"/>
+        </w:rPr>
+        <w:t xml:space="preserve"> and this could cause complications. </w:t>
+      </w:r>
     </w:p>
     <w:p>
       <w:pPr>
-        <w:rPr>
-          <w:rFonts w:cs="Arial"/>
-          <w:sz w:val="24"/>
-          <w:szCs w:val="22"/>
-        </w:rPr>
-      </w:pPr>
+        <w:spacing w:before="240"/>
+        <w:rPr>
+          <w:rFonts w:cs="Arial"/>
+          <w:sz w:val="24"/>
+          <w:szCs w:val="22"/>
+        </w:rPr>
+      </w:pPr>
+      <w:r>
+        <w:rPr>
+          <w:rFonts w:cs="Arial"/>
+          <w:b/>
+          <w:sz w:val="24"/>
+          <w:szCs w:val="22"/>
+        </w:rPr>
+        <w:t>Commission</w:t>
+      </w:r>
+      <w:r>
+        <w:rPr>
+          <w:rFonts w:cs="Arial"/>
+          <w:b/>
+          <w:sz w:val="24"/>
+          <w:szCs w:val="22"/>
+        </w:rPr>
+        <w:t>:</w:t>
+      </w:r>
+      <w:r>
+        <w:rPr>
+          <w:rFonts w:cs="Arial"/>
+          <w:b/>
+          <w:sz w:val="24"/>
+          <w:szCs w:val="22"/>
+        </w:rPr>
+        <w:t xml:space="preserve"> </w:t>
+      </w:r>
+      <w:r>
+        <w:rPr>
+          <w:rFonts w:cs="Arial"/>
+          <w:sz w:val="24"/>
+          <w:szCs w:val="22"/>
+        </w:rPr>
+        <w:t xml:space="preserve">This is where a company </w:t>
+      </w:r>
+      <w:r>
+        <w:rPr>
+          <w:rFonts w:cs="Arial"/>
+          <w:sz w:val="24"/>
+          <w:szCs w:val="22"/>
+        </w:rPr>
+        <w:t>employs</w:t>
+      </w:r>
+      <w:r>
+        <w:rPr>
+          <w:rFonts w:cs="Arial"/>
+          <w:sz w:val="24"/>
+          <w:szCs w:val="22"/>
+        </w:rPr>
+        <w:t xml:space="preserve"> an individual or team </w:t>
+      </w:r>
+      <w:r>
+        <w:rPr>
+          <w:rFonts w:cs="Arial"/>
+          <w:sz w:val="24"/>
+          <w:szCs w:val="22"/>
+        </w:rPr>
+        <w:t xml:space="preserve">to create an asset for them. The individual or team employed gets a cut of the total profits once the game has been released. </w:t>
+      </w:r>
     </w:p>
     <w:p>
       <w:pPr>
-        <w:rPr>
-          <w:rFonts w:cs="Arial"/>
-          <w:sz w:val="24"/>
-          <w:szCs w:val="22"/>
-        </w:rPr>
-      </w:pPr>
+        <w:spacing w:before="240"/>
+        <w:rPr>
+          <w:rFonts w:cs="Arial"/>
+          <w:sz w:val="24"/>
+          <w:szCs w:val="22"/>
+        </w:rPr>
+      </w:pPr>
+      <w:r>
+        <w:rPr>
+          <w:rFonts w:cs="Arial"/>
+          <w:sz w:val="24"/>
+          <w:szCs w:val="22"/>
+        </w:rPr>
+        <w:t xml:space="preserve">Advantages: Company doesn’t have to overwhelm themselves with work on a larger game. </w:t>
+      </w:r>
     </w:p>
     <w:p>
       <w:pPr>
-        <w:rPr>
-          <w:rFonts w:cs="Arial"/>
-          <w:sz w:val="24"/>
-          <w:szCs w:val="22"/>
-        </w:rPr>
-      </w:pPr>
+        <w:spacing w:before="240"/>
+        <w:rPr>
+          <w:rFonts w:cs="Arial"/>
+          <w:sz w:val="24"/>
+          <w:szCs w:val="22"/>
+        </w:rPr>
+      </w:pPr>
+      <w:r>
+        <w:rPr>
+          <w:rFonts w:cs="Arial"/>
+          <w:sz w:val="24"/>
+          <w:szCs w:val="22"/>
+        </w:rPr>
+        <w:t>Disadvantages: Since there’re two entities working on the project, there’re could be conflict.</w:t>
+      </w:r>
     </w:p>
     <w:p>
       <w:pPr>
+        <w:spacing w:before="240"/>
+        <w:rPr>
+          <w:rFonts w:cs="Arial"/>
+          <w:sz w:val="24"/>
+          <w:szCs w:val="22"/>
+        </w:rPr>
+      </w:pPr>
+      <w:r>
         <w:rPr>
           <w:rFonts w:cs="Arial"/>
           <w:b/>
           <w:sz w:val="24"/>
           <w:szCs w:val="22"/>
         </w:rPr>
-      </w:pPr>
+        <w:t>Tender:</w:t>
+      </w:r>
+      <w:r>
+        <w:rPr>
+          <w:rFonts w:cs="Arial"/>
+          <w:b/>
+          <w:sz w:val="24"/>
+          <w:szCs w:val="22"/>
+        </w:rPr>
+        <w:t xml:space="preserve"> </w:t>
+      </w:r>
+      <w:r>
+        <w:rPr>
+          <w:rFonts w:cs="Arial"/>
+          <w:sz w:val="24"/>
+          <w:szCs w:val="22"/>
+        </w:rPr>
+        <w:t xml:space="preserve">This is where the client will advertise their brief and create a proposal which they will pitch to a client. There could be multiple pitches to a client which they’d get to choose from. </w:t>
+      </w:r>
+    </w:p>
+    <w:p>
+      <w:pPr>
+        <w:spacing w:before="240"/>
+        <w:rPr>
+          <w:rFonts w:cs="Arial"/>
+          <w:sz w:val="24"/>
+          <w:szCs w:val="22"/>
+        </w:rPr>
+      </w:pPr>
+      <w:r>
+        <w:rPr>
+          <w:rFonts w:cs="Arial"/>
+          <w:sz w:val="24"/>
+          <w:szCs w:val="22"/>
+        </w:rPr>
+        <w:t xml:space="preserve">Advantages: There are many ideas and </w:t>
+      </w:r>
       <w:bookmarkStart w:id="0" w:name="_GoBack"/>
       <w:bookmarkEnd w:id="0"/>
+    </w:p>
+    <w:p>
+      <w:pPr>
+        <w:spacing w:before="240"/>
+        <w:rPr>
+          <w:rFonts w:cs="Arial"/>
+          <w:sz w:val="24"/>
+          <w:szCs w:val="22"/>
+        </w:rPr>
+      </w:pPr>
+      <w:r>
+        <w:rPr>
+          <w:rFonts w:cs="Arial"/>
+          <w:sz w:val="24"/>
+          <w:szCs w:val="22"/>
+        </w:rPr>
+        <w:t>Disadvantages:</w:t>
+      </w:r>
+    </w:p>
+    <w:p>
+      <w:pPr>
+        <w:spacing w:before="240"/>
+        <w:rPr>
+          <w:rFonts w:cs="Arial"/>
+          <w:b/>
+          <w:sz w:val="24"/>
+          <w:szCs w:val="22"/>
+        </w:rPr>
+      </w:pPr>
+      <w:r>
+        <w:rPr>
+          <w:rFonts w:cs="Arial"/>
+          <w:b/>
+          <w:sz w:val="24"/>
+          <w:szCs w:val="22"/>
+        </w:rPr>
+        <w:t>Cooperative</w:t>
+      </w:r>
+      <w:r>
+        <w:rPr>
+          <w:rFonts w:cs="Arial"/>
+          <w:b/>
+          <w:sz w:val="24"/>
+          <w:szCs w:val="22"/>
+        </w:rPr>
+        <w:t>:</w:t>
+      </w:r>
+      <w:r>
+        <w:rPr>
+          <w:rFonts w:cs="Arial"/>
+          <w:b/>
+          <w:sz w:val="24"/>
+          <w:szCs w:val="22"/>
+        </w:rPr>
+        <w:t xml:space="preserve"> </w:t>
+      </w:r>
+    </w:p>
+    <w:p>
+      <w:pPr>
+        <w:rPr>
+          <w:rFonts w:cs="Arial"/>
+          <w:sz w:val="24"/>
+          <w:szCs w:val="22"/>
+        </w:rPr>
+      </w:pPr>
+    </w:p>
+    <w:p>
+      <w:pPr>
+        <w:rPr>
+          <w:rFonts w:cs="Arial"/>
+          <w:sz w:val="24"/>
+          <w:szCs w:val="22"/>
+        </w:rPr>
+      </w:pPr>
+    </w:p>
+    <w:p>
+      <w:pPr>
+        <w:rPr>
+          <w:rFonts w:cs="Arial"/>
+          <w:sz w:val="24"/>
+          <w:szCs w:val="22"/>
+        </w:rPr>
+      </w:pPr>
+    </w:p>
+    <w:p>
+      <w:pPr>
+        <w:rPr>
+          <w:rFonts w:cs="Arial"/>
+          <w:sz w:val="24"/>
+          <w:szCs w:val="22"/>
+        </w:rPr>
+      </w:pPr>
+    </w:p>
+    <w:p>
+      <w:pPr>
+        <w:rPr>
+          <w:rFonts w:cs="Arial"/>
+          <w:sz w:val="24"/>
+          <w:szCs w:val="22"/>
+        </w:rPr>
+      </w:pPr>
+    </w:p>
+    <w:p>
+      <w:pPr>
+        <w:rPr>
+          <w:rFonts w:cs="Arial"/>
+          <w:b/>
+          <w:sz w:val="24"/>
+          <w:szCs w:val="22"/>
+        </w:rPr>
+      </w:pPr>
     </w:p>
     <w:p>
       <w:pPr>
@@ -6167,12 +6460,9 @@
 </file>
 
 <file path=customXml/item1.xml><?xml version="1.0" encoding="utf-8"?>
-<?mso-contentType ?>
-<FormTemplates xmlns="http://schemas.microsoft.com/sharepoint/v3/contenttype/forms">
-  <Display>DocumentLibraryForm</Display>
-  <Edit>DocumentLibraryForm</Edit>
-  <New>DocumentLibraryForm</New>
-</FormTemplates>
+<p:properties xmlns:p="http://schemas.microsoft.com/office/2006/metadata/properties" xmlns:xsi="http://www.w3.org/2001/XMLSchema-instance" xmlns:pc="http://schemas.microsoft.com/office/infopath/2007/PartnerControls">
+  <documentManagement/>
+</p:properties>
 </file>
 
 <file path=customXml/item2.xml><?xml version="1.0" encoding="utf-8"?>
@@ -6290,9 +6580,12 @@
 </file>
 
 <file path=customXml/item3.xml><?xml version="1.0" encoding="utf-8"?>
-<p:properties xmlns:p="http://schemas.microsoft.com/office/2006/metadata/properties" xmlns:xsi="http://www.w3.org/2001/XMLSchema-instance" xmlns:pc="http://schemas.microsoft.com/office/infopath/2007/PartnerControls">
-  <documentManagement/>
-</p:properties>
+<?mso-contentType ?>
+<FormTemplates xmlns="http://schemas.microsoft.com/sharepoint/v3/contenttype/forms">
+  <Display>DocumentLibraryForm</Display>
+  <Edit>DocumentLibraryForm</Edit>
+  <New>DocumentLibraryForm</New>
+</FormTemplates>
 </file>
 
 <file path=customXml/item4.xml><?xml version="1.0" encoding="utf-8"?>
@@ -6300,9 +6593,10 @@
 </file>
 
 <file path=customXml/itemProps1.xml><?xml version="1.0" encoding="utf-8"?>
-<ds:datastoreItem xmlns:ds="http://schemas.openxmlformats.org/officeDocument/2006/customXml" ds:itemID="{CC6A2F5E-E924-4B36-A15F-ED6B097C1CCB}">
+<ds:datastoreItem xmlns:ds="http://schemas.openxmlformats.org/officeDocument/2006/customXml" ds:itemID="{3705B59C-83AC-4FA2-A755-F6386259BD6A}">
   <ds:schemaRefs>
-    <ds:schemaRef ds:uri="http://schemas.microsoft.com/sharepoint/v3/contenttype/forms"/>
+    <ds:schemaRef ds:uri="http://schemas.microsoft.com/office/2006/metadata/properties"/>
+    <ds:schemaRef ds:uri="http://schemas.microsoft.com/office/infopath/2007/PartnerControls"/>
   </ds:schemaRefs>
 </ds:datastoreItem>
 </file>
@@ -6324,16 +6618,15 @@
 </file>
 
 <file path=customXml/itemProps3.xml><?xml version="1.0" encoding="utf-8"?>
-<ds:datastoreItem xmlns:ds="http://schemas.openxmlformats.org/officeDocument/2006/customXml" ds:itemID="{3705B59C-83AC-4FA2-A755-F6386259BD6A}">
+<ds:datastoreItem xmlns:ds="http://schemas.openxmlformats.org/officeDocument/2006/customXml" ds:itemID="{CC6A2F5E-E924-4B36-A15F-ED6B097C1CCB}">
   <ds:schemaRefs>
-    <ds:schemaRef ds:uri="http://schemas.microsoft.com/office/2006/metadata/properties"/>
-    <ds:schemaRef ds:uri="http://schemas.microsoft.com/office/infopath/2007/PartnerControls"/>
+    <ds:schemaRef ds:uri="http://schemas.microsoft.com/sharepoint/v3/contenttype/forms"/>
   </ds:schemaRefs>
 </ds:datastoreItem>
 </file>
 
 <file path=customXml/itemProps4.xml><?xml version="1.0" encoding="utf-8"?>
-<ds:datastoreItem xmlns:ds="http://schemas.openxmlformats.org/officeDocument/2006/customXml" ds:itemID="{F0AF2D61-4B4E-4D4F-B706-D6CB53327BBE}">
+<ds:datastoreItem xmlns:ds="http://schemas.openxmlformats.org/officeDocument/2006/customXml" ds:itemID="{C7EBD431-0EB8-4930-A29B-D8F2CC15D707}">
   <ds:schemaRefs>
     <ds:schemaRef ds:uri="http://schemas.openxmlformats.org/officeDocument/2006/bibliography"/>
   </ds:schemaRefs>

--- a/U5A1.docx
+++ b/U5A1.docx
@@ -1204,6 +1204,7 @@
                   <w14:uncheckedState w14:val="2610" w14:font="MS Gothic"/>
                 </w14:checkbox>
               </w:sdtPr>
+              <w:sdtEndPr/>
               <w:sdtContent>
                 <w:r>
                   <w:rPr>
@@ -1248,6 +1249,7 @@
                   <w14:uncheckedState w14:val="2610" w14:font="MS Gothic"/>
                 </w14:checkbox>
               </w:sdtPr>
+              <w:sdtEndPr/>
               <w:sdtContent>
                 <w:r>
                   <w:rPr>
@@ -1421,6 +1423,7 @@
                   <w14:uncheckedState w14:val="2610" w14:font="MS Gothic"/>
                 </w14:checkbox>
               </w:sdtPr>
+              <w:sdtEndPr/>
               <w:sdtContent>
                 <w:r>
                   <w:rPr>
@@ -1465,6 +1468,7 @@
                   <w14:uncheckedState w14:val="2610" w14:font="MS Gothic"/>
                 </w14:checkbox>
               </w:sdtPr>
+              <w:sdtEndPr/>
               <w:sdtContent>
                 <w:r>
                   <w:rPr>
@@ -3250,67 +3254,18 @@
       <w:r>
         <w:rPr>
           <w:rFonts w:cs="Arial"/>
-          <w:b/>
-          <w:sz w:val="24"/>
-          <w:szCs w:val="22"/>
-        </w:rPr>
-        <w:t>Negotiated</w:t>
-      </w:r>
-      <w:r>
-        <w:rPr>
-          <w:rFonts w:cs="Arial"/>
-          <w:sz w:val="24"/>
-          <w:szCs w:val="22"/>
-        </w:rPr>
-        <w:t xml:space="preserve"> is when a brief is negotiated </w:t>
-      </w:r>
-      <w:r>
-        <w:rPr>
-          <w:rFonts w:cs="Arial"/>
-          <w:sz w:val="24"/>
-          <w:szCs w:val="22"/>
-        </w:rPr>
-        <w:t>to</w:t>
-      </w:r>
-      <w:r>
-        <w:rPr>
-          <w:rFonts w:cs="Arial"/>
-          <w:sz w:val="24"/>
-          <w:szCs w:val="22"/>
-        </w:rPr>
-        <w:t xml:space="preserve"> get a better deal. </w:t>
-      </w:r>
-      <w:r>
-        <w:rPr>
-          <w:rFonts w:cs="Arial"/>
-          <w:sz w:val="24"/>
-          <w:szCs w:val="22"/>
-        </w:rPr>
-        <w:t>The negotiation can include time, work required, or reward</w:t>
-      </w:r>
-      <w:r>
-        <w:rPr>
-          <w:rFonts w:cs="Arial"/>
-          <w:sz w:val="24"/>
-          <w:szCs w:val="22"/>
-        </w:rPr>
-        <w:t xml:space="preserve">. It’s key to getting the best deal possible </w:t>
-      </w:r>
-      <w:r>
-        <w:rPr>
-          <w:rFonts w:cs="Arial"/>
-          <w:sz w:val="24"/>
-          <w:szCs w:val="22"/>
-        </w:rPr>
-        <w:t>and</w:t>
-      </w:r>
-      <w:r>
-        <w:rPr>
-          <w:rFonts w:cs="Arial"/>
-          <w:sz w:val="24"/>
-          <w:szCs w:val="22"/>
-        </w:rPr>
-        <w:t xml:space="preserve"> to remove areas you feel you cannot complete.</w:t>
+          <w:sz w:val="24"/>
+          <w:szCs w:val="22"/>
+        </w:rPr>
+        <w:t>Advantages:</w:t>
+      </w:r>
+      <w:r>
+        <w:rPr>
+          <w:rFonts w:cs="Arial"/>
+          <w:sz w:val="24"/>
+          <w:szCs w:val="22"/>
+        </w:rPr>
+        <w:t xml:space="preserve"> The company employed will know exactly what they need to do as its very detailed. </w:t>
       </w:r>
     </w:p>
     <w:p>
@@ -3325,76 +3280,18 @@
       <w:r>
         <w:rPr>
           <w:rFonts w:cs="Arial"/>
-          <w:b/>
-          <w:sz w:val="24"/>
-          <w:szCs w:val="22"/>
-        </w:rPr>
-        <w:t>Informal</w:t>
-      </w:r>
-      <w:r>
-        <w:rPr>
-          <w:rFonts w:cs="Arial"/>
-          <w:b/>
-          <w:sz w:val="24"/>
-          <w:szCs w:val="22"/>
-        </w:rPr>
-        <w:t xml:space="preserve"> </w:t>
-      </w:r>
-      <w:r>
-        <w:rPr>
-          <w:rFonts w:cs="Arial"/>
-          <w:sz w:val="24"/>
-          <w:szCs w:val="22"/>
-        </w:rPr>
-        <w:t xml:space="preserve">is a verbal brief </w:t>
-      </w:r>
-      <w:r>
-        <w:rPr>
-          <w:rFonts w:cs="Arial"/>
-          <w:sz w:val="24"/>
-          <w:szCs w:val="22"/>
-        </w:rPr>
-        <w:t xml:space="preserve">where the </w:t>
-      </w:r>
-      <w:r>
-        <w:rPr>
-          <w:rFonts w:cs="Arial"/>
-          <w:sz w:val="24"/>
-          <w:szCs w:val="22"/>
-        </w:rPr>
-        <w:t xml:space="preserve">client and company </w:t>
-      </w:r>
-      <w:r>
-        <w:rPr>
-          <w:rFonts w:cs="Arial"/>
-          <w:sz w:val="24"/>
-          <w:szCs w:val="22"/>
-        </w:rPr>
-        <w:t xml:space="preserve">talk face to face or over </w:t>
-      </w:r>
-      <w:r>
-        <w:rPr>
-          <w:rFonts w:cs="Arial"/>
-          <w:sz w:val="24"/>
-          <w:szCs w:val="22"/>
-        </w:rPr>
-        <w:t>the</w:t>
-      </w:r>
-      <w:r>
-        <w:rPr>
-          <w:rFonts w:cs="Arial"/>
-          <w:sz w:val="24"/>
-          <w:szCs w:val="22"/>
-        </w:rPr>
-        <w:t xml:space="preserve"> phone about the terms of the brief. This can be problematic because either of the parties can refuse to admit any involvement</w:t>
-      </w:r>
-      <w:r>
-        <w:rPr>
-          <w:rFonts w:cs="Arial"/>
-          <w:sz w:val="24"/>
-          <w:szCs w:val="22"/>
-        </w:rPr>
-        <w:t xml:space="preserve"> in the project.</w:t>
+          <w:sz w:val="24"/>
+          <w:szCs w:val="22"/>
+        </w:rPr>
+        <w:t>Disadvantages:</w:t>
+      </w:r>
+      <w:r>
+        <w:rPr>
+          <w:rFonts w:cs="Arial"/>
+          <w:sz w:val="24"/>
+          <w:szCs w:val="22"/>
+        </w:rPr>
+        <w:t xml:space="preserve"> The company might think there’re issues with the brief. They also create it to their own standards. </w:t>
       </w:r>
     </w:p>
     <w:p>
@@ -3413,64 +3310,63 @@
           <w:sz w:val="24"/>
           <w:szCs w:val="22"/>
         </w:rPr>
-        <w:t>Formal</w:t>
-      </w:r>
-      <w:r>
-        <w:rPr>
-          <w:rFonts w:cs="Arial"/>
-          <w:b/>
-          <w:sz w:val="24"/>
-          <w:szCs w:val="22"/>
-        </w:rPr>
-        <w:t xml:space="preserve"> </w:t>
-      </w:r>
-      <w:r>
-        <w:rPr>
-          <w:rFonts w:cs="Arial"/>
-          <w:sz w:val="24"/>
-          <w:szCs w:val="22"/>
-        </w:rPr>
-        <w:t xml:space="preserve">Is a written </w:t>
-      </w:r>
-      <w:r>
-        <w:rPr>
-          <w:rFonts w:cs="Arial"/>
-          <w:sz w:val="24"/>
-          <w:szCs w:val="22"/>
-        </w:rPr>
-        <w:t xml:space="preserve">and outlines the requirements for the job. It’s very open and both the client and the company will </w:t>
-      </w:r>
-      <w:r>
-        <w:rPr>
-          <w:rFonts w:cs="Arial"/>
-          <w:sz w:val="24"/>
-          <w:szCs w:val="22"/>
-        </w:rPr>
-        <w:t>formally</w:t>
-      </w:r>
-      <w:r>
-        <w:rPr>
-          <w:rFonts w:cs="Arial"/>
-          <w:sz w:val="24"/>
-          <w:szCs w:val="22"/>
-        </w:rPr>
-        <w:t xml:space="preserve"> agree, but </w:t>
-      </w:r>
-      <w:r>
-        <w:rPr>
-          <w:rFonts w:cs="Arial"/>
-          <w:sz w:val="24"/>
-          <w:szCs w:val="22"/>
-        </w:rPr>
-        <w:t>it’s</w:t>
-      </w:r>
-      <w:r>
-        <w:rPr>
-          <w:rFonts w:cs="Arial"/>
-          <w:sz w:val="24"/>
-          <w:szCs w:val="22"/>
-        </w:rPr>
-        <w:t xml:space="preserve"> not always a legal binding.</w:t>
+        <w:t>Negotiated</w:t>
+      </w:r>
+      <w:r>
+        <w:rPr>
+          <w:rFonts w:cs="Arial"/>
+          <w:sz w:val="24"/>
+          <w:szCs w:val="22"/>
+        </w:rPr>
+        <w:t xml:space="preserve"> is when a brief is negotiated </w:t>
+      </w:r>
+      <w:r>
+        <w:rPr>
+          <w:rFonts w:cs="Arial"/>
+          <w:sz w:val="24"/>
+          <w:szCs w:val="22"/>
+        </w:rPr>
+        <w:t>to</w:t>
+      </w:r>
+      <w:r>
+        <w:rPr>
+          <w:rFonts w:cs="Arial"/>
+          <w:sz w:val="24"/>
+          <w:szCs w:val="22"/>
+        </w:rPr>
+        <w:t xml:space="preserve"> get a better deal. </w:t>
+      </w:r>
+      <w:r>
+        <w:rPr>
+          <w:rFonts w:cs="Arial"/>
+          <w:sz w:val="24"/>
+          <w:szCs w:val="22"/>
+        </w:rPr>
+        <w:t>The negotiation can include time, work required, or reward</w:t>
+      </w:r>
+      <w:r>
+        <w:rPr>
+          <w:rFonts w:cs="Arial"/>
+          <w:sz w:val="24"/>
+          <w:szCs w:val="22"/>
+        </w:rPr>
+        <w:t xml:space="preserve">. It’s key to getting the best deal possible </w:t>
+      </w:r>
+      <w:r>
+        <w:rPr>
+          <w:rFonts w:cs="Arial"/>
+          <w:sz w:val="24"/>
+          <w:szCs w:val="22"/>
+        </w:rPr>
+        <w:t>and</w:t>
+      </w:r>
+      <w:r>
+        <w:rPr>
+          <w:rFonts w:cs="Arial"/>
+          <w:sz w:val="24"/>
+          <w:szCs w:val="22"/>
+        </w:rPr>
+        <w:t xml:space="preserve"> to remove areas you feel you cannot complete.</w:t>
       </w:r>
     </w:p>
     <w:p>
@@ -3488,7 +3384,15 @@
           <w:sz w:val="24"/>
           <w:szCs w:val="22"/>
         </w:rPr>
-        <w:t xml:space="preserve">Advantages: The client is open to any ideas or issues if there are any. </w:t>
+        <w:t>Advantages:</w:t>
+      </w:r>
+      <w:r>
+        <w:rPr>
+          <w:rFonts w:cs="Arial"/>
+          <w:sz w:val="24"/>
+          <w:szCs w:val="22"/>
+        </w:rPr>
+        <w:t xml:space="preserve"> The project is more open to multiple perspectives and suggestions, which could make the project more successful. </w:t>
       </w:r>
     </w:p>
     <w:p>
@@ -3506,31 +3410,15 @@
           <w:sz w:val="24"/>
           <w:szCs w:val="22"/>
         </w:rPr>
-        <w:t xml:space="preserve">Disadvantages: </w:t>
-      </w:r>
-      <w:r>
-        <w:rPr>
-          <w:rFonts w:cs="Arial"/>
-          <w:sz w:val="24"/>
-          <w:szCs w:val="22"/>
-        </w:rPr>
-        <w:t xml:space="preserve">The company could feel the client isn’t offering enough information for them to complete the task. They might not be legally </w:t>
-      </w:r>
-      <w:r>
-        <w:rPr>
-          <w:rFonts w:cs="Arial"/>
-          <w:sz w:val="24"/>
-          <w:szCs w:val="22"/>
-        </w:rPr>
-        <w:t>binding,</w:t>
-      </w:r>
-      <w:r>
-        <w:rPr>
-          <w:rFonts w:cs="Arial"/>
-          <w:sz w:val="24"/>
-          <w:szCs w:val="22"/>
-        </w:rPr>
-        <w:t xml:space="preserve"> and this could cause complications. </w:t>
+        <w:t>Disadvantages:</w:t>
+      </w:r>
+      <w:r>
+        <w:rPr>
+          <w:rFonts w:cs="Arial"/>
+          <w:sz w:val="24"/>
+          <w:szCs w:val="22"/>
+        </w:rPr>
+        <w:t xml:space="preserve"> Negotiating a brief can waste time unnecessarily. </w:t>
       </w:r>
     </w:p>
     <w:p>
@@ -3549,7 +3437,7 @@
           <w:sz w:val="24"/>
           <w:szCs w:val="22"/>
         </w:rPr>
-        <w:t>Commission</w:t>
+        <w:t>Informal</w:t>
       </w:r>
       <w:r>
         <w:rPr>
@@ -3558,15 +3446,6 @@
           <w:sz w:val="24"/>
           <w:szCs w:val="22"/>
         </w:rPr>
-        <w:t>:</w:t>
-      </w:r>
-      <w:r>
-        <w:rPr>
-          <w:rFonts w:cs="Arial"/>
-          <w:b/>
-          <w:sz w:val="24"/>
-          <w:szCs w:val="22"/>
-        </w:rPr>
         <w:t xml:space="preserve"> </w:t>
       </w:r>
       <w:r>
@@ -3575,31 +3454,55 @@
           <w:sz w:val="24"/>
           <w:szCs w:val="22"/>
         </w:rPr>
-        <w:t xml:space="preserve">This is where a company </w:t>
-      </w:r>
-      <w:r>
-        <w:rPr>
-          <w:rFonts w:cs="Arial"/>
-          <w:sz w:val="24"/>
-          <w:szCs w:val="22"/>
-        </w:rPr>
-        <w:t>employs</w:t>
-      </w:r>
-      <w:r>
-        <w:rPr>
-          <w:rFonts w:cs="Arial"/>
-          <w:sz w:val="24"/>
-          <w:szCs w:val="22"/>
-        </w:rPr>
-        <w:t xml:space="preserve"> an individual or team </w:t>
-      </w:r>
-      <w:r>
-        <w:rPr>
-          <w:rFonts w:cs="Arial"/>
-          <w:sz w:val="24"/>
-          <w:szCs w:val="22"/>
-        </w:rPr>
-        <w:t xml:space="preserve">to create an asset for them. The individual or team employed gets a cut of the total profits once the game has been released. </w:t>
+        <w:t xml:space="preserve">is a verbal brief </w:t>
+      </w:r>
+      <w:r>
+        <w:rPr>
+          <w:rFonts w:cs="Arial"/>
+          <w:sz w:val="24"/>
+          <w:szCs w:val="22"/>
+        </w:rPr>
+        <w:t xml:space="preserve">where the </w:t>
+      </w:r>
+      <w:r>
+        <w:rPr>
+          <w:rFonts w:cs="Arial"/>
+          <w:sz w:val="24"/>
+          <w:szCs w:val="22"/>
+        </w:rPr>
+        <w:t xml:space="preserve">client and company </w:t>
+      </w:r>
+      <w:r>
+        <w:rPr>
+          <w:rFonts w:cs="Arial"/>
+          <w:sz w:val="24"/>
+          <w:szCs w:val="22"/>
+        </w:rPr>
+        <w:t xml:space="preserve">talk face to face or over </w:t>
+      </w:r>
+      <w:r>
+        <w:rPr>
+          <w:rFonts w:cs="Arial"/>
+          <w:sz w:val="24"/>
+          <w:szCs w:val="22"/>
+        </w:rPr>
+        <w:t>the</w:t>
+      </w:r>
+      <w:r>
+        <w:rPr>
+          <w:rFonts w:cs="Arial"/>
+          <w:sz w:val="24"/>
+          <w:szCs w:val="22"/>
+        </w:rPr>
+        <w:t xml:space="preserve"> phone about the terms of the brief. This can be problematic because either of the parties can refuse to admit any involvement</w:t>
+      </w:r>
+      <w:r>
+        <w:rPr>
+          <w:rFonts w:cs="Arial"/>
+          <w:sz w:val="24"/>
+          <w:szCs w:val="22"/>
+        </w:rPr>
+        <w:t xml:space="preserve"> in the project.</w:t>
       </w:r>
     </w:p>
     <w:p>
@@ -3617,7 +3520,15 @@
           <w:sz w:val="24"/>
           <w:szCs w:val="22"/>
         </w:rPr>
-        <w:t xml:space="preserve">Advantages: Company doesn’t have to overwhelm themselves with work on a larger game. </w:t>
+        <w:t>Advantages:</w:t>
+      </w:r>
+      <w:r>
+        <w:rPr>
+          <w:rFonts w:cs="Arial"/>
+          <w:sz w:val="24"/>
+          <w:szCs w:val="22"/>
+        </w:rPr>
+        <w:t xml:space="preserve"> There’s more verbal communication.</w:t>
       </w:r>
     </w:p>
     <w:p>
@@ -3635,7 +3546,15 @@
           <w:sz w:val="24"/>
           <w:szCs w:val="22"/>
         </w:rPr>
-        <w:t>Disadvantages: Since there’re two entities working on the project, there’re could be conflict.</w:t>
+        <w:t>Disadvantages:</w:t>
+      </w:r>
+      <w:r>
+        <w:rPr>
+          <w:rFonts w:cs="Arial"/>
+          <w:sz w:val="24"/>
+          <w:szCs w:val="22"/>
+        </w:rPr>
+        <w:t xml:space="preserve"> There’s no documentation to prove the agreement existed.</w:t>
       </w:r>
     </w:p>
     <w:p>
@@ -3654,7 +3573,7 @@
           <w:sz w:val="24"/>
           <w:szCs w:val="22"/>
         </w:rPr>
-        <w:t>Tender:</w:t>
+        <w:t>Formal</w:t>
       </w:r>
       <w:r>
         <w:rPr>
@@ -3671,7 +3590,47 @@
           <w:sz w:val="24"/>
           <w:szCs w:val="22"/>
         </w:rPr>
-        <w:t xml:space="preserve">This is where the client will advertise their brief and create a proposal which they will pitch to a client. There could be multiple pitches to a client which they’d get to choose from. </w:t>
+        <w:t xml:space="preserve">Is a written </w:t>
+      </w:r>
+      <w:r>
+        <w:rPr>
+          <w:rFonts w:cs="Arial"/>
+          <w:sz w:val="24"/>
+          <w:szCs w:val="22"/>
+        </w:rPr>
+        <w:t xml:space="preserve">and outlines the requirements for the job. It’s very open and both the client and the company will </w:t>
+      </w:r>
+      <w:r>
+        <w:rPr>
+          <w:rFonts w:cs="Arial"/>
+          <w:sz w:val="24"/>
+          <w:szCs w:val="22"/>
+        </w:rPr>
+        <w:t>formally</w:t>
+      </w:r>
+      <w:r>
+        <w:rPr>
+          <w:rFonts w:cs="Arial"/>
+          <w:sz w:val="24"/>
+          <w:szCs w:val="22"/>
+        </w:rPr>
+        <w:t xml:space="preserve"> agree, but </w:t>
+      </w:r>
+      <w:r>
+        <w:rPr>
+          <w:rFonts w:cs="Arial"/>
+          <w:sz w:val="24"/>
+          <w:szCs w:val="22"/>
+        </w:rPr>
+        <w:t>it’s</w:t>
+      </w:r>
+      <w:r>
+        <w:rPr>
+          <w:rFonts w:cs="Arial"/>
+          <w:sz w:val="24"/>
+          <w:szCs w:val="22"/>
+        </w:rPr>
+        <w:t xml:space="preserve"> not always a legal binding.</w:t>
       </w:r>
     </w:p>
     <w:p>
@@ -3689,279 +3648,657 @@
           <w:sz w:val="24"/>
           <w:szCs w:val="22"/>
         </w:rPr>
-        <w:t xml:space="preserve">Advantages: There are many ideas and </w:t>
+        <w:t xml:space="preserve">Advantages: The client is open to any ideas or issues if there are any. </w:t>
+      </w:r>
+    </w:p>
+    <w:p>
+      <w:pPr>
+        <w:spacing w:before="240"/>
+        <w:rPr>
+          <w:rFonts w:cs="Arial"/>
+          <w:sz w:val="24"/>
+          <w:szCs w:val="22"/>
+        </w:rPr>
+      </w:pPr>
+      <w:r>
+        <w:rPr>
+          <w:rFonts w:cs="Arial"/>
+          <w:sz w:val="24"/>
+          <w:szCs w:val="22"/>
+        </w:rPr>
+        <w:t xml:space="preserve">Disadvantages: </w:t>
+      </w:r>
+      <w:r>
+        <w:rPr>
+          <w:rFonts w:cs="Arial"/>
+          <w:sz w:val="24"/>
+          <w:szCs w:val="22"/>
+        </w:rPr>
+        <w:t xml:space="preserve">The company could feel the client isn’t offering enough information for them to complete the task. They might not be legally </w:t>
+      </w:r>
+      <w:r>
+        <w:rPr>
+          <w:rFonts w:cs="Arial"/>
+          <w:sz w:val="24"/>
+          <w:szCs w:val="22"/>
+        </w:rPr>
+        <w:t>binding,</w:t>
+      </w:r>
+      <w:r>
+        <w:rPr>
+          <w:rFonts w:cs="Arial"/>
+          <w:sz w:val="24"/>
+          <w:szCs w:val="22"/>
+        </w:rPr>
+        <w:t xml:space="preserve"> and this could cause complications. </w:t>
+      </w:r>
+    </w:p>
+    <w:p>
+      <w:pPr>
+        <w:spacing w:before="240"/>
+        <w:rPr>
+          <w:rFonts w:cs="Arial"/>
+          <w:sz w:val="24"/>
+          <w:szCs w:val="22"/>
+        </w:rPr>
+      </w:pPr>
+      <w:r>
+        <w:rPr>
+          <w:rFonts w:cs="Arial"/>
+          <w:b/>
+          <w:sz w:val="24"/>
+          <w:szCs w:val="22"/>
+        </w:rPr>
+        <w:t>Commission</w:t>
+      </w:r>
+      <w:r>
+        <w:rPr>
+          <w:rFonts w:cs="Arial"/>
+          <w:b/>
+          <w:sz w:val="24"/>
+          <w:szCs w:val="22"/>
+        </w:rPr>
+        <w:t>:</w:t>
+      </w:r>
+      <w:r>
+        <w:rPr>
+          <w:rFonts w:cs="Arial"/>
+          <w:b/>
+          <w:sz w:val="24"/>
+          <w:szCs w:val="22"/>
+        </w:rPr>
+        <w:t xml:space="preserve"> </w:t>
+      </w:r>
+      <w:r>
+        <w:rPr>
+          <w:rFonts w:cs="Arial"/>
+          <w:sz w:val="24"/>
+          <w:szCs w:val="22"/>
+        </w:rPr>
+        <w:t xml:space="preserve">This is where a company </w:t>
+      </w:r>
+      <w:r>
+        <w:rPr>
+          <w:rFonts w:cs="Arial"/>
+          <w:sz w:val="24"/>
+          <w:szCs w:val="22"/>
+        </w:rPr>
+        <w:t>employs</w:t>
+      </w:r>
+      <w:r>
+        <w:rPr>
+          <w:rFonts w:cs="Arial"/>
+          <w:sz w:val="24"/>
+          <w:szCs w:val="22"/>
+        </w:rPr>
+        <w:t xml:space="preserve"> an individual or team </w:t>
+      </w:r>
+      <w:r>
+        <w:rPr>
+          <w:rFonts w:cs="Arial"/>
+          <w:sz w:val="24"/>
+          <w:szCs w:val="22"/>
+        </w:rPr>
+        <w:t xml:space="preserve">to create an asset for them. The individual or team employed gets a cut of the total profits once the game has been released. </w:t>
+      </w:r>
+    </w:p>
+    <w:p>
+      <w:pPr>
+        <w:spacing w:before="240"/>
+        <w:rPr>
+          <w:rFonts w:cs="Arial"/>
+          <w:sz w:val="24"/>
+          <w:szCs w:val="22"/>
+        </w:rPr>
+      </w:pPr>
+      <w:r>
+        <w:rPr>
+          <w:rFonts w:cs="Arial"/>
+          <w:sz w:val="24"/>
+          <w:szCs w:val="22"/>
+        </w:rPr>
+        <w:t xml:space="preserve">Advantages: Company doesn’t have to overwhelm themselves with work on a larger game. </w:t>
+      </w:r>
+    </w:p>
+    <w:p>
+      <w:pPr>
+        <w:spacing w:before="240"/>
+        <w:rPr>
+          <w:rFonts w:cs="Arial"/>
+          <w:sz w:val="24"/>
+          <w:szCs w:val="22"/>
+        </w:rPr>
+      </w:pPr>
+      <w:r>
+        <w:rPr>
+          <w:rFonts w:cs="Arial"/>
+          <w:sz w:val="24"/>
+          <w:szCs w:val="22"/>
+        </w:rPr>
+        <w:t>Disadvantages: Since there’re two entities working on the project, there’re could be conflict.</w:t>
+      </w:r>
+    </w:p>
+    <w:p>
+      <w:pPr>
+        <w:spacing w:before="240"/>
+        <w:rPr>
+          <w:rFonts w:cs="Arial"/>
+          <w:sz w:val="24"/>
+          <w:szCs w:val="22"/>
+        </w:rPr>
+      </w:pPr>
+      <w:r>
+        <w:rPr>
+          <w:rFonts w:cs="Arial"/>
+          <w:b/>
+          <w:sz w:val="24"/>
+          <w:szCs w:val="22"/>
+        </w:rPr>
+        <w:t>Tender:</w:t>
+      </w:r>
+      <w:r>
+        <w:rPr>
+          <w:rFonts w:cs="Arial"/>
+          <w:b/>
+          <w:sz w:val="24"/>
+          <w:szCs w:val="22"/>
+        </w:rPr>
+        <w:t xml:space="preserve"> </w:t>
+      </w:r>
+      <w:r>
+        <w:rPr>
+          <w:rFonts w:cs="Arial"/>
+          <w:sz w:val="24"/>
+          <w:szCs w:val="22"/>
+        </w:rPr>
+        <w:t xml:space="preserve">This is where the client will advertise their brief and create a proposal which they will pitch to a client. There could be multiple pitches to a client which they’d get to choose from. </w:t>
+      </w:r>
+    </w:p>
+    <w:p>
+      <w:pPr>
+        <w:spacing w:before="240"/>
+        <w:rPr>
+          <w:rFonts w:cs="Arial"/>
+          <w:sz w:val="24"/>
+          <w:szCs w:val="22"/>
+        </w:rPr>
+      </w:pPr>
+      <w:r>
+        <w:rPr>
+          <w:rFonts w:cs="Arial"/>
+          <w:sz w:val="24"/>
+          <w:szCs w:val="22"/>
+        </w:rPr>
+        <w:lastRenderedPageBreak/>
+        <w:t>Advan</w:t>
+      </w:r>
+      <w:r>
+        <w:rPr>
+          <w:rFonts w:cs="Arial"/>
+          <w:sz w:val="24"/>
+          <w:szCs w:val="22"/>
+        </w:rPr>
+        <w:t>tages: There are many ideas being pitched meaning one will stand above the rest. This ensures the best product idea will come out of this.</w:t>
+      </w:r>
+    </w:p>
+    <w:p>
+      <w:pPr>
+        <w:spacing w:before="240"/>
+        <w:rPr>
+          <w:rFonts w:cs="Arial"/>
+          <w:sz w:val="24"/>
+          <w:szCs w:val="22"/>
+        </w:rPr>
+      </w:pPr>
+      <w:r>
+        <w:rPr>
+          <w:rFonts w:cs="Arial"/>
+          <w:sz w:val="24"/>
+          <w:szCs w:val="22"/>
+        </w:rPr>
+        <w:t>Disadvantages:</w:t>
+      </w:r>
+      <w:r>
+        <w:rPr>
+          <w:rFonts w:cs="Arial"/>
+          <w:sz w:val="24"/>
+          <w:szCs w:val="22"/>
+        </w:rPr>
+        <w:t xml:space="preserve"> The companies pitch could be turned down which could set them back. </w:t>
+      </w:r>
+    </w:p>
+    <w:p>
+      <w:pPr>
+        <w:spacing w:before="240"/>
+        <w:rPr>
+          <w:rFonts w:cs="Arial"/>
+          <w:sz w:val="24"/>
+          <w:szCs w:val="22"/>
+        </w:rPr>
+      </w:pPr>
+      <w:r>
+        <w:rPr>
+          <w:rFonts w:cs="Arial"/>
+          <w:b/>
+          <w:sz w:val="24"/>
+          <w:szCs w:val="22"/>
+        </w:rPr>
+        <w:t>Co</w:t>
+      </w:r>
+      <w:r>
+        <w:rPr>
+          <w:rFonts w:cs="Arial"/>
+          <w:b/>
+          <w:sz w:val="24"/>
+          <w:szCs w:val="22"/>
+        </w:rPr>
+        <w:t>-</w:t>
+      </w:r>
+      <w:r>
+        <w:rPr>
+          <w:rFonts w:cs="Arial"/>
+          <w:b/>
+          <w:sz w:val="24"/>
+          <w:szCs w:val="22"/>
+        </w:rPr>
+        <w:t>operative</w:t>
+      </w:r>
+      <w:r>
+        <w:rPr>
+          <w:rFonts w:cs="Arial"/>
+          <w:b/>
+          <w:sz w:val="24"/>
+          <w:szCs w:val="22"/>
+        </w:rPr>
+        <w:t>:</w:t>
+      </w:r>
+      <w:r>
+        <w:rPr>
+          <w:rFonts w:cs="Arial"/>
+          <w:b/>
+          <w:sz w:val="24"/>
+          <w:szCs w:val="22"/>
+        </w:rPr>
+        <w:t xml:space="preserve"> </w:t>
+      </w:r>
+      <w:r>
+        <w:rPr>
+          <w:rFonts w:cs="Arial"/>
+          <w:sz w:val="24"/>
+          <w:szCs w:val="22"/>
+        </w:rPr>
+        <w:t xml:space="preserve">Two or more companies are hired by the client to work together on a project. </w:t>
+      </w:r>
+    </w:p>
+    <w:p>
+      <w:pPr>
+        <w:spacing w:before="240"/>
+        <w:rPr>
+          <w:rFonts w:cs="Arial"/>
+          <w:sz w:val="24"/>
+          <w:szCs w:val="22"/>
+        </w:rPr>
+      </w:pPr>
+      <w:r>
+        <w:rPr>
+          <w:rFonts w:cs="Arial"/>
+          <w:sz w:val="24"/>
+          <w:szCs w:val="22"/>
+        </w:rPr>
+        <w:t xml:space="preserve">Advantages: There’re multiple perspectives on a project and </w:t>
+      </w:r>
+      <w:r>
+        <w:rPr>
+          <w:rFonts w:cs="Arial"/>
+          <w:sz w:val="24"/>
+          <w:szCs w:val="22"/>
+        </w:rPr>
+        <w:t xml:space="preserve">the brief could be more relaxed </w:t>
+      </w:r>
+      <w:r>
+        <w:rPr>
+          <w:rFonts w:cs="Arial"/>
+          <w:sz w:val="24"/>
+          <w:szCs w:val="22"/>
+        </w:rPr>
+        <w:t>because of</w:t>
+      </w:r>
+      <w:r>
+        <w:rPr>
+          <w:rFonts w:cs="Arial"/>
+          <w:sz w:val="24"/>
+          <w:szCs w:val="22"/>
+        </w:rPr>
+        <w:t xml:space="preserve"> two entities working together. </w:t>
+      </w:r>
+    </w:p>
+    <w:p>
+      <w:pPr>
+        <w:spacing w:before="240"/>
+        <w:rPr>
+          <w:rFonts w:cs="Arial"/>
+          <w:sz w:val="24"/>
+          <w:szCs w:val="22"/>
+        </w:rPr>
+      </w:pPr>
+      <w:r>
+        <w:rPr>
+          <w:rFonts w:cs="Arial"/>
+          <w:sz w:val="24"/>
+          <w:szCs w:val="22"/>
+        </w:rPr>
+        <w:t xml:space="preserve">Disadvantages: It’s more prone to disagreements and </w:t>
+      </w:r>
+      <w:r>
+        <w:rPr>
+          <w:rFonts w:cs="Arial"/>
+          <w:sz w:val="24"/>
+          <w:szCs w:val="22"/>
+        </w:rPr>
+        <w:t>conflict</w:t>
+      </w:r>
+      <w:r>
+        <w:rPr>
+          <w:rFonts w:cs="Arial"/>
+          <w:sz w:val="24"/>
+          <w:szCs w:val="22"/>
+        </w:rPr>
+        <w:t xml:space="preserve"> between the two entities. </w:t>
+      </w:r>
+    </w:p>
+    <w:p>
+      <w:pPr>
+        <w:rPr>
+          <w:rFonts w:cs="Arial"/>
+          <w:sz w:val="24"/>
+          <w:szCs w:val="22"/>
+        </w:rPr>
+      </w:pPr>
+    </w:p>
+    <w:p>
+      <w:pPr>
+        <w:rPr>
+          <w:rFonts w:cs="Arial"/>
+          <w:sz w:val="24"/>
+          <w:szCs w:val="22"/>
+        </w:rPr>
+      </w:pPr>
+      <w:r>
+        <w:rPr>
+          <w:rFonts w:cs="Arial"/>
+          <w:b/>
+          <w:sz w:val="24"/>
+          <w:szCs w:val="22"/>
+        </w:rPr>
+        <w:t>Commission</w:t>
+      </w:r>
+      <w:r>
+        <w:rPr>
+          <w:rFonts w:cs="Arial"/>
+          <w:b/>
+          <w:sz w:val="24"/>
+          <w:szCs w:val="22"/>
+        </w:rPr>
+        <w:t xml:space="preserve"> </w:t>
+      </w:r>
+      <w:r>
+        <w:rPr>
+          <w:rFonts w:cs="Arial"/>
+          <w:sz w:val="24"/>
+          <w:szCs w:val="22"/>
+        </w:rPr>
+        <w:t xml:space="preserve">is when a large company </w:t>
+      </w:r>
+      <w:r>
+        <w:rPr>
+          <w:rFonts w:cs="Arial"/>
+          <w:sz w:val="24"/>
+          <w:szCs w:val="22"/>
+        </w:rPr>
+        <w:t xml:space="preserve">pays an individual or group to work for them on a project. The company pays the entity to complete a task (Create a game, CGI trailer). </w:t>
+      </w:r>
+    </w:p>
+    <w:p>
+      <w:pPr>
+        <w:rPr>
+          <w:rFonts w:cs="Arial"/>
+          <w:sz w:val="24"/>
+          <w:szCs w:val="22"/>
+        </w:rPr>
+      </w:pPr>
+    </w:p>
+    <w:p>
+      <w:pPr>
+        <w:rPr>
+          <w:rFonts w:cs="Arial"/>
+          <w:sz w:val="24"/>
+          <w:szCs w:val="22"/>
+        </w:rPr>
+      </w:pPr>
+      <w:r>
+        <w:rPr>
+          <w:rFonts w:cs="Arial"/>
+          <w:sz w:val="24"/>
+          <w:szCs w:val="22"/>
+        </w:rPr>
+        <w:t xml:space="preserve">The advantages are that the larger company don’t have to spend time </w:t>
+      </w:r>
+      <w:r>
+        <w:rPr>
+          <w:rFonts w:cs="Arial"/>
+          <w:sz w:val="24"/>
+          <w:szCs w:val="22"/>
+        </w:rPr>
+        <w:t>on that area of the project.</w:t>
+      </w:r>
+    </w:p>
+    <w:p>
+      <w:pPr>
+        <w:rPr>
+          <w:rFonts w:cs="Arial"/>
+          <w:sz w:val="24"/>
+          <w:szCs w:val="22"/>
+        </w:rPr>
+      </w:pPr>
+    </w:p>
+    <w:p>
+      <w:pPr>
+        <w:rPr>
+          <w:rFonts w:cs="Arial"/>
+          <w:sz w:val="24"/>
+          <w:szCs w:val="22"/>
+        </w:rPr>
+      </w:pPr>
+      <w:r>
+        <w:rPr>
+          <w:rFonts w:cs="Arial"/>
+          <w:sz w:val="24"/>
+          <w:szCs w:val="22"/>
+        </w:rPr>
+        <w:t xml:space="preserve">A disadvantage would be there is two companies working on the game and quality cannot be ensured. </w:t>
+      </w:r>
+    </w:p>
+    <w:p>
+      <w:pPr>
+        <w:rPr>
+          <w:rFonts w:cs="Arial"/>
+          <w:sz w:val="24"/>
+          <w:szCs w:val="22"/>
+        </w:rPr>
+      </w:pPr>
+    </w:p>
+    <w:p>
+      <w:pPr>
+        <w:rPr>
+          <w:rFonts w:cs="Arial"/>
+          <w:b/>
+          <w:sz w:val="24"/>
+          <w:szCs w:val="22"/>
+        </w:rPr>
+      </w:pPr>
+      <w:r>
+        <w:rPr>
+          <w:rFonts w:cs="Arial"/>
+          <w:b/>
+          <w:sz w:val="24"/>
+          <w:szCs w:val="22"/>
+        </w:rPr>
+        <w:t>Reading</w:t>
+      </w:r>
+      <w:r>
+        <w:rPr>
+          <w:rFonts w:cs="Arial"/>
+          <w:b/>
+          <w:sz w:val="24"/>
+          <w:szCs w:val="22"/>
+        </w:rPr>
+        <w:t xml:space="preserve"> Briefs:</w:t>
+      </w:r>
+    </w:p>
+    <w:p>
+      <w:pPr>
+        <w:rPr>
+          <w:rFonts w:cs="Arial"/>
+          <w:b/>
+          <w:sz w:val="24"/>
+          <w:szCs w:val="22"/>
+        </w:rPr>
+      </w:pPr>
+    </w:p>
+    <w:p>
+      <w:pPr>
+        <w:rPr>
+          <w:rFonts w:cs="Arial"/>
+          <w:sz w:val="24"/>
+          <w:szCs w:val="22"/>
+        </w:rPr>
+      </w:pPr>
+      <w:r>
+        <w:rPr>
+          <w:rFonts w:cs="Arial"/>
+          <w:b/>
+          <w:sz w:val="24"/>
+          <w:szCs w:val="22"/>
+        </w:rPr>
+        <w:t xml:space="preserve">Nature: </w:t>
+      </w:r>
+      <w:r>
+        <w:rPr>
+          <w:rFonts w:cs="Arial"/>
+          <w:sz w:val="24"/>
+          <w:szCs w:val="22"/>
+        </w:rPr>
+        <w:t>The nature of a brief is what its asking you to do</w:t>
+      </w:r>
+      <w:r>
+        <w:rPr>
+          <w:rFonts w:cs="Arial"/>
+          <w:sz w:val="24"/>
+          <w:szCs w:val="22"/>
+        </w:rPr>
+        <w:t>. For example, the brief could be asking you to create a cinematic CGI trailer for an upcoming game. To complete this you would have to create the 3D models, animate them implement the FX and touch it up with post-possessing.</w:t>
+      </w:r>
+    </w:p>
+    <w:p>
+      <w:pPr>
+        <w:rPr>
+          <w:rFonts w:cs="Arial"/>
+          <w:sz w:val="24"/>
+          <w:szCs w:val="22"/>
+        </w:rPr>
+      </w:pPr>
+    </w:p>
+    <w:p>
+      <w:pPr>
+        <w:rPr>
+          <w:rFonts w:cs="Arial"/>
+          <w:sz w:val="24"/>
+          <w:szCs w:val="22"/>
+        </w:rPr>
+      </w:pPr>
+      <w:r>
+        <w:rPr>
+          <w:rFonts w:cs="Arial"/>
+          <w:sz w:val="24"/>
+          <w:szCs w:val="22"/>
+        </w:rPr>
+        <w:t xml:space="preserve">You would also have to organise how you’re going to produce it, by creating timelines and deadlines for yourself. </w:t>
+      </w:r>
+    </w:p>
+    <w:p>
+      <w:pPr>
+        <w:rPr>
+          <w:rFonts w:cs="Arial"/>
+          <w:b/>
+          <w:sz w:val="24"/>
+          <w:szCs w:val="22"/>
+        </w:rPr>
+      </w:pPr>
+    </w:p>
+    <w:p>
+      <w:pPr>
+        <w:rPr>
+          <w:rFonts w:cs="Arial"/>
+          <w:sz w:val="24"/>
+          <w:szCs w:val="22"/>
+        </w:rPr>
+      </w:pPr>
+      <w:r>
+        <w:rPr>
+          <w:rFonts w:cs="Arial"/>
+          <w:b/>
+          <w:sz w:val="24"/>
+          <w:szCs w:val="22"/>
+        </w:rPr>
+        <w:t>Demands:</w:t>
+      </w:r>
+      <w:r>
+        <w:rPr>
+          <w:rFonts w:cs="Arial"/>
+          <w:b/>
+          <w:sz w:val="24"/>
+          <w:szCs w:val="22"/>
+        </w:rPr>
+        <w:t xml:space="preserve"> </w:t>
+      </w:r>
+      <w:r>
+        <w:rPr>
+          <w:rFonts w:cs="Arial"/>
+          <w:sz w:val="24"/>
+          <w:szCs w:val="22"/>
+        </w:rPr>
+        <w:t>The demands are parts you’re unable to change as they’re key to the project. They could be things</w:t>
       </w:r>
       <w:bookmarkStart w:id="0" w:name="_GoBack"/>
       <w:bookmarkEnd w:id="0"/>
-    </w:p>
-    <w:p>
-      <w:pPr>
-        <w:spacing w:before="240"/>
-        <w:rPr>
-          <w:rFonts w:cs="Arial"/>
-          <w:sz w:val="24"/>
-          <w:szCs w:val="22"/>
-        </w:rPr>
-      </w:pPr>
-      <w:r>
-        <w:rPr>
-          <w:rFonts w:cs="Arial"/>
-          <w:sz w:val="24"/>
-          <w:szCs w:val="22"/>
-        </w:rPr>
-        <w:t>Disadvantages:</w:t>
-      </w:r>
-    </w:p>
-    <w:p>
-      <w:pPr>
-        <w:spacing w:before="240"/>
-        <w:rPr>
-          <w:rFonts w:cs="Arial"/>
-          <w:b/>
-          <w:sz w:val="24"/>
-          <w:szCs w:val="22"/>
-        </w:rPr>
-      </w:pPr>
-      <w:r>
-        <w:rPr>
-          <w:rFonts w:cs="Arial"/>
-          <w:b/>
-          <w:sz w:val="24"/>
-          <w:szCs w:val="22"/>
-        </w:rPr>
-        <w:t>Cooperative</w:t>
-      </w:r>
-      <w:r>
-        <w:rPr>
-          <w:rFonts w:cs="Arial"/>
-          <w:b/>
-          <w:sz w:val="24"/>
-          <w:szCs w:val="22"/>
-        </w:rPr>
-        <w:t>:</w:t>
-      </w:r>
-      <w:r>
-        <w:rPr>
-          <w:rFonts w:cs="Arial"/>
-          <w:b/>
-          <w:sz w:val="24"/>
-          <w:szCs w:val="22"/>
-        </w:rPr>
-        <w:t xml:space="preserve"> </w:t>
-      </w:r>
-    </w:p>
-    <w:p>
-      <w:pPr>
-        <w:rPr>
-          <w:rFonts w:cs="Arial"/>
-          <w:sz w:val="24"/>
-          <w:szCs w:val="22"/>
-        </w:rPr>
-      </w:pPr>
-    </w:p>
-    <w:p>
-      <w:pPr>
-        <w:rPr>
-          <w:rFonts w:cs="Arial"/>
-          <w:sz w:val="24"/>
-          <w:szCs w:val="22"/>
-        </w:rPr>
-      </w:pPr>
-    </w:p>
-    <w:p>
-      <w:pPr>
-        <w:rPr>
-          <w:rFonts w:cs="Arial"/>
-          <w:sz w:val="24"/>
-          <w:szCs w:val="22"/>
-        </w:rPr>
-      </w:pPr>
-    </w:p>
-    <w:p>
-      <w:pPr>
-        <w:rPr>
-          <w:rFonts w:cs="Arial"/>
-          <w:sz w:val="24"/>
-          <w:szCs w:val="22"/>
-        </w:rPr>
-      </w:pPr>
-    </w:p>
-    <w:p>
-      <w:pPr>
-        <w:rPr>
-          <w:rFonts w:cs="Arial"/>
-          <w:sz w:val="24"/>
-          <w:szCs w:val="22"/>
-        </w:rPr>
-      </w:pPr>
-    </w:p>
-    <w:p>
-      <w:pPr>
-        <w:rPr>
-          <w:rFonts w:cs="Arial"/>
-          <w:b/>
-          <w:sz w:val="24"/>
-          <w:szCs w:val="22"/>
-        </w:rPr>
-      </w:pPr>
-    </w:p>
-    <w:p>
-      <w:pPr>
-        <w:rPr>
-          <w:rFonts w:cs="Arial"/>
-          <w:b/>
-          <w:sz w:val="24"/>
-          <w:szCs w:val="22"/>
-        </w:rPr>
-      </w:pPr>
-    </w:p>
-    <w:p>
-      <w:pPr>
-        <w:rPr>
-          <w:rFonts w:cs="Arial"/>
-          <w:sz w:val="24"/>
-          <w:szCs w:val="22"/>
-        </w:rPr>
-      </w:pPr>
-    </w:p>
-    <w:p>
-      <w:pPr>
-        <w:rPr>
-          <w:rFonts w:cs="Arial"/>
-          <w:sz w:val="24"/>
-          <w:szCs w:val="22"/>
-        </w:rPr>
-      </w:pPr>
-      <w:r>
-        <w:rPr>
-          <w:rFonts w:cs="Arial"/>
-          <w:sz w:val="24"/>
-          <w:szCs w:val="22"/>
-        </w:rPr>
-        <w:br w:type="page"/>
-      </w:r>
-    </w:p>
-    <w:p>
-      <w:pPr>
-        <w:rPr>
-          <w:rFonts w:cs="Arial"/>
-          <w:sz w:val="24"/>
-          <w:szCs w:val="22"/>
-        </w:rPr>
-      </w:pPr>
-      <w:r>
-        <w:rPr>
-          <w:rFonts w:cs="Arial"/>
-          <w:b/>
-          <w:sz w:val="24"/>
-          <w:szCs w:val="22"/>
-        </w:rPr>
-        <w:lastRenderedPageBreak/>
-        <w:t>Commission</w:t>
-      </w:r>
-      <w:r>
-        <w:rPr>
-          <w:rFonts w:cs="Arial"/>
-          <w:b/>
-          <w:sz w:val="24"/>
-          <w:szCs w:val="22"/>
-        </w:rPr>
-        <w:t xml:space="preserve"> </w:t>
-      </w:r>
-      <w:r>
-        <w:rPr>
-          <w:rFonts w:cs="Arial"/>
-          <w:sz w:val="24"/>
-          <w:szCs w:val="22"/>
-        </w:rPr>
-        <w:t xml:space="preserve">is when a large company </w:t>
-      </w:r>
-      <w:r>
-        <w:rPr>
-          <w:rFonts w:cs="Arial"/>
-          <w:sz w:val="24"/>
-          <w:szCs w:val="22"/>
-        </w:rPr>
-        <w:t xml:space="preserve">pays an individual or group to work for them on a project. The company pays the entity to complete a task (Create a game, CGI trailer). </w:t>
-      </w:r>
-    </w:p>
-    <w:p>
-      <w:pPr>
-        <w:rPr>
-          <w:rFonts w:cs="Arial"/>
-          <w:sz w:val="24"/>
-          <w:szCs w:val="22"/>
-        </w:rPr>
-      </w:pPr>
-    </w:p>
-    <w:p>
-      <w:pPr>
-        <w:rPr>
-          <w:rFonts w:cs="Arial"/>
-          <w:sz w:val="24"/>
-          <w:szCs w:val="22"/>
-        </w:rPr>
-      </w:pPr>
-      <w:r>
-        <w:rPr>
-          <w:rFonts w:cs="Arial"/>
-          <w:sz w:val="24"/>
-          <w:szCs w:val="22"/>
-        </w:rPr>
-        <w:t xml:space="preserve">The advantages are that the larger company don’t have to spend time </w:t>
-      </w:r>
-      <w:r>
-        <w:rPr>
-          <w:rFonts w:cs="Arial"/>
-          <w:sz w:val="24"/>
-          <w:szCs w:val="22"/>
-        </w:rPr>
-        <w:t>on that area of the project.</w:t>
-      </w:r>
-    </w:p>
-    <w:p>
-      <w:pPr>
-        <w:rPr>
-          <w:rFonts w:cs="Arial"/>
-          <w:sz w:val="24"/>
-          <w:szCs w:val="22"/>
-        </w:rPr>
-      </w:pPr>
-    </w:p>
-    <w:p>
-      <w:pPr>
-        <w:rPr>
-          <w:rFonts w:cs="Arial"/>
-          <w:sz w:val="24"/>
-          <w:szCs w:val="22"/>
-        </w:rPr>
-      </w:pPr>
-      <w:r>
-        <w:rPr>
-          <w:rFonts w:cs="Arial"/>
-          <w:sz w:val="24"/>
-          <w:szCs w:val="22"/>
-        </w:rPr>
-        <w:t xml:space="preserve">A disadvantage would be there is two companies working on the game and quality cannot be ensured. </w:t>
-      </w:r>
-    </w:p>
-    <w:p>
-      <w:pPr>
-        <w:rPr>
-          <w:rFonts w:cs="Arial"/>
-          <w:sz w:val="24"/>
-          <w:szCs w:val="22"/>
-        </w:rPr>
-      </w:pPr>
-    </w:p>
-    <w:p>
-      <w:pPr>
-        <w:rPr>
-          <w:rFonts w:cs="Arial"/>
-          <w:sz w:val="24"/>
-          <w:szCs w:val="22"/>
-        </w:rPr>
-      </w:pPr>
+      <w:r>
+        <w:rPr>
+          <w:rFonts w:cs="Arial"/>
+          <w:sz w:val="24"/>
+          <w:szCs w:val="22"/>
+        </w:rPr>
+        <w:t xml:space="preserve"> like deadlines, amount people allowed to work on it, themes, target audiences. </w:t>
+      </w:r>
     </w:p>
     <w:sectPr>
       <w:footerReference w:type="default" r:id="rId14"/>
@@ -6466,6 +6803,15 @@
 </file>
 
 <file path=customXml/item2.xml><?xml version="1.0" encoding="utf-8"?>
+<?mso-contentType ?>
+<FormTemplates xmlns="http://schemas.microsoft.com/sharepoint/v3/contenttype/forms">
+  <Display>DocumentLibraryForm</Display>
+  <Edit>DocumentLibraryForm</Edit>
+  <New>DocumentLibraryForm</New>
+</FormTemplates>
+</file>
+
+<file path=customXml/item3.xml><?xml version="1.0" encoding="utf-8"?>
 <ct:contentTypeSchema xmlns:ct="http://schemas.microsoft.com/office/2006/metadata/contentType" xmlns:ma="http://schemas.microsoft.com/office/2006/metadata/properties/metaAttributes" ct:_="" ma:_="" ma:contentTypeName="Document" ma:contentTypeID="0x01010026F512C9CACD8543B35093768F45B2A9" ma:contentTypeVersion="0" ma:contentTypeDescription="Create a new document." ma:contentTypeScope="" ma:versionID="a1a4a876772b22c5a4047ddec59c42c2">
   <xsd:schema xmlns:xsd="http://www.w3.org/2001/XMLSchema" xmlns:xs="http://www.w3.org/2001/XMLSchema" xmlns:p="http://schemas.microsoft.com/office/2006/metadata/properties" targetNamespace="http://schemas.microsoft.com/office/2006/metadata/properties" ma:root="true" ma:fieldsID="c64490b4aec6201516c3a874156f37b2">
     <xsd:element name="properties">
@@ -6579,15 +6925,6 @@
 </ct:contentTypeSchema>
 </file>
 
-<file path=customXml/item3.xml><?xml version="1.0" encoding="utf-8"?>
-<?mso-contentType ?>
-<FormTemplates xmlns="http://schemas.microsoft.com/sharepoint/v3/contenttype/forms">
-  <Display>DocumentLibraryForm</Display>
-  <Edit>DocumentLibraryForm</Edit>
-  <New>DocumentLibraryForm</New>
-</FormTemplates>
-</file>
-
 <file path=customXml/item4.xml><?xml version="1.0" encoding="utf-8"?>
 <b:Sources xmlns:b="http://schemas.openxmlformats.org/officeDocument/2006/bibliography" xmlns="http://schemas.openxmlformats.org/officeDocument/2006/bibliography" SelectedStyle="\APA.XSL" StyleName="APA"/>
 </file>
@@ -6602,6 +6939,14 @@
 </file>
 
 <file path=customXml/itemProps2.xml><?xml version="1.0" encoding="utf-8"?>
+<ds:datastoreItem xmlns:ds="http://schemas.openxmlformats.org/officeDocument/2006/customXml" ds:itemID="{CC6A2F5E-E924-4B36-A15F-ED6B097C1CCB}">
+  <ds:schemaRefs>
+    <ds:schemaRef ds:uri="http://schemas.microsoft.com/sharepoint/v3/contenttype/forms"/>
+  </ds:schemaRefs>
+</ds:datastoreItem>
+</file>
+
+<file path=customXml/itemProps3.xml><?xml version="1.0" encoding="utf-8"?>
 <ds:datastoreItem xmlns:ds="http://schemas.openxmlformats.org/officeDocument/2006/customXml" ds:itemID="{2CA807E4-FFE5-4D3C-A39E-C7F37A649157}">
   <ds:schemaRefs>
     <ds:schemaRef ds:uri="http://schemas.microsoft.com/office/2006/metadata/contentType"/>
@@ -6617,16 +6962,8 @@
 </ds:datastoreItem>
 </file>
 
-<file path=customXml/itemProps3.xml><?xml version="1.0" encoding="utf-8"?>
-<ds:datastoreItem xmlns:ds="http://schemas.openxmlformats.org/officeDocument/2006/customXml" ds:itemID="{CC6A2F5E-E924-4B36-A15F-ED6B097C1CCB}">
-  <ds:schemaRefs>
-    <ds:schemaRef ds:uri="http://schemas.microsoft.com/sharepoint/v3/contenttype/forms"/>
-  </ds:schemaRefs>
-</ds:datastoreItem>
-</file>
-
 <file path=customXml/itemProps4.xml><?xml version="1.0" encoding="utf-8"?>
-<ds:datastoreItem xmlns:ds="http://schemas.openxmlformats.org/officeDocument/2006/customXml" ds:itemID="{C7EBD431-0EB8-4930-A29B-D8F2CC15D707}">
+<ds:datastoreItem xmlns:ds="http://schemas.openxmlformats.org/officeDocument/2006/customXml" ds:itemID="{D0E15E14-4595-4DEB-9C4E-BAF27C282067}">
   <ds:schemaRefs>
     <ds:schemaRef ds:uri="http://schemas.openxmlformats.org/officeDocument/2006/bibliography"/>
   </ds:schemaRefs>

--- a/U5A1.docx
+++ b/U5A1.docx
@@ -4163,16 +4163,7 @@
           <w:sz w:val="24"/>
           <w:szCs w:val="22"/>
         </w:rPr>
-        <w:t>Reading</w:t>
-      </w:r>
-      <w:r>
-        <w:rPr>
-          <w:rFonts w:cs="Arial"/>
-          <w:b/>
-          <w:sz w:val="24"/>
-          <w:szCs w:val="22"/>
-        </w:rPr>
-        <w:t xml:space="preserve"> Briefs:</w:t>
+        <w:t>Reading Briefs:</w:t>
       </w:r>
     </w:p>
     <w:p>
@@ -4287,18 +4278,137 @@
           <w:sz w:val="24"/>
           <w:szCs w:val="22"/>
         </w:rPr>
-        <w:t>The demands are parts you’re unable to change as they’re key to the project. They could be things</w:t>
+        <w:t xml:space="preserve">The demands are parts you’re unable to change as they’re key to the project. They could be things like deadlines, amount people allowed to work on it, themes, target audiences. </w:t>
+      </w:r>
+    </w:p>
+    <w:p>
+      <w:pPr>
+        <w:rPr>
+          <w:rFonts w:cs="Arial"/>
+          <w:sz w:val="24"/>
+          <w:szCs w:val="22"/>
+        </w:rPr>
+      </w:pPr>
+    </w:p>
+    <w:p>
+      <w:pPr>
+        <w:autoSpaceDE w:val="0"/>
+        <w:autoSpaceDN w:val="0"/>
+        <w:adjustRightInd w:val="0"/>
+        <w:rPr>
+          <w:color w:val="FF0000"/>
+        </w:rPr>
+      </w:pPr>
+      <w:r>
+        <w:rPr>
+          <w:b/>
+          <w:color w:val="FF0000"/>
+        </w:rPr>
+        <w:t>Negotiating the brief</w:t>
+      </w:r>
+      <w:r>
+        <w:rPr>
+          <w:color w:val="FF0000"/>
+        </w:rPr>
+        <w:t xml:space="preserve">: consultation with client; degree of discretion in interpreting brief; constraints (legal, ethical, regulatory); amendments to proposed final product; amendments to budget; amendments to conditions; fees </w:t>
+      </w:r>
+    </w:p>
+    <w:p>
+      <w:pPr>
+        <w:autoSpaceDE w:val="0"/>
+        <w:autoSpaceDN w:val="0"/>
+        <w:adjustRightInd w:val="0"/>
+        <w:rPr>
+          <w:color w:val="FF0000"/>
+        </w:rPr>
+      </w:pPr>
+      <w:r>
+        <w:rPr>
+          <w:b/>
+          <w:color w:val="FF0000"/>
+        </w:rPr>
+        <w:t>Opportunities</w:t>
+      </w:r>
+      <w:r>
+        <w:rPr>
+          <w:color w:val="FF0000"/>
+        </w:rPr>
+        <w:t>: identify opportunities for self-development; new skills; multi-skilling; contributions to project brief</w:t>
+      </w:r>
+    </w:p>
+    <w:p>
+      <w:pPr>
+        <w:autoSpaceDE w:val="0"/>
+        <w:autoSpaceDN w:val="0"/>
+        <w:adjustRightInd w:val="0"/>
+        <w:rPr>
+          <w:color w:val="FF0000"/>
+        </w:rPr>
+      </w:pPr>
+    </w:p>
+    <w:p>
+      <w:pPr>
+        <w:rPr>
+          <w:rFonts w:cs="Arial"/>
+          <w:color w:val="FF0000"/>
+          <w:sz w:val="24"/>
+          <w:szCs w:val="22"/>
+        </w:rPr>
+      </w:pPr>
+    </w:p>
+    <w:p>
+      <w:pPr>
+        <w:rPr>
+          <w:rFonts w:cs="Arial"/>
+          <w:sz w:val="24"/>
+          <w:szCs w:val="22"/>
+        </w:rPr>
+      </w:pPr>
+      <w:r>
+        <w:rPr>
+          <w:rFonts w:cs="Arial"/>
+          <w:b/>
+          <w:sz w:val="24"/>
+          <w:szCs w:val="22"/>
+        </w:rPr>
+        <w:t xml:space="preserve">Negotiating the Brief </w:t>
+      </w:r>
+      <w:r>
+        <w:rPr>
+          <w:rFonts w:cs="Arial"/>
+          <w:sz w:val="24"/>
+          <w:szCs w:val="22"/>
+        </w:rPr>
+        <w:t xml:space="preserve">is key to getting the best deal </w:t>
+      </w:r>
+      <w:r>
+        <w:rPr>
+          <w:rFonts w:cs="Arial"/>
+          <w:sz w:val="24"/>
+          <w:szCs w:val="22"/>
+        </w:rPr>
+        <w:t xml:space="preserve">possible. From amount of work required, to </w:t>
+      </w:r>
+      <w:proofErr w:type="spellStart"/>
+      <w:r>
+        <w:rPr>
+          <w:rFonts w:cs="Arial"/>
+          <w:sz w:val="24"/>
+          <w:szCs w:val="22"/>
+        </w:rPr>
+        <w:t>wether</w:t>
+      </w:r>
+      <w:proofErr w:type="spellEnd"/>
+      <w:r>
+        <w:rPr>
+          <w:rFonts w:cs="Arial"/>
+          <w:sz w:val="24"/>
+          <w:szCs w:val="22"/>
+        </w:rPr>
+        <w:t xml:space="preserve"> you can have help </w:t>
       </w:r>
       <w:bookmarkStart w:id="0" w:name="_GoBack"/>
       <w:bookmarkEnd w:id="0"/>
-      <w:r>
-        <w:rPr>
-          <w:rFonts w:cs="Arial"/>
-          <w:sz w:val="24"/>
-          <w:szCs w:val="22"/>
-        </w:rPr>
-        <w:t xml:space="preserve"> like deadlines, amount people allowed to work on it, themes, target audiences. </w:t>
-      </w:r>
     </w:p>
     <w:sectPr>
       <w:footerReference w:type="default" r:id="rId14"/>
@@ -6797,18 +6907,18 @@
 </file>
 
 <file path=customXml/item1.xml><?xml version="1.0" encoding="utf-8"?>
-<p:properties xmlns:p="http://schemas.microsoft.com/office/2006/metadata/properties" xmlns:xsi="http://www.w3.org/2001/XMLSchema-instance" xmlns:pc="http://schemas.microsoft.com/office/infopath/2007/PartnerControls">
-  <documentManagement/>
-</p:properties>
-</file>
-
-<file path=customXml/item2.xml><?xml version="1.0" encoding="utf-8"?>
 <?mso-contentType ?>
 <FormTemplates xmlns="http://schemas.microsoft.com/sharepoint/v3/contenttype/forms">
   <Display>DocumentLibraryForm</Display>
   <Edit>DocumentLibraryForm</Edit>
   <New>DocumentLibraryForm</New>
 </FormTemplates>
+</file>
+
+<file path=customXml/item2.xml><?xml version="1.0" encoding="utf-8"?>
+<p:properties xmlns:p="http://schemas.microsoft.com/office/2006/metadata/properties" xmlns:xsi="http://www.w3.org/2001/XMLSchema-instance" xmlns:pc="http://schemas.microsoft.com/office/infopath/2007/PartnerControls">
+  <documentManagement/>
+</p:properties>
 </file>
 
 <file path=customXml/item3.xml><?xml version="1.0" encoding="utf-8"?>
@@ -6930,18 +7040,18 @@
 </file>
 
 <file path=customXml/itemProps1.xml><?xml version="1.0" encoding="utf-8"?>
-<ds:datastoreItem xmlns:ds="http://schemas.openxmlformats.org/officeDocument/2006/customXml" ds:itemID="{3705B59C-83AC-4FA2-A755-F6386259BD6A}">
+<ds:datastoreItem xmlns:ds="http://schemas.openxmlformats.org/officeDocument/2006/customXml" ds:itemID="{CC6A2F5E-E924-4B36-A15F-ED6B097C1CCB}">
   <ds:schemaRefs>
-    <ds:schemaRef ds:uri="http://schemas.microsoft.com/office/2006/metadata/properties"/>
-    <ds:schemaRef ds:uri="http://schemas.microsoft.com/office/infopath/2007/PartnerControls"/>
+    <ds:schemaRef ds:uri="http://schemas.microsoft.com/sharepoint/v3/contenttype/forms"/>
   </ds:schemaRefs>
 </ds:datastoreItem>
 </file>
 
 <file path=customXml/itemProps2.xml><?xml version="1.0" encoding="utf-8"?>
-<ds:datastoreItem xmlns:ds="http://schemas.openxmlformats.org/officeDocument/2006/customXml" ds:itemID="{CC6A2F5E-E924-4B36-A15F-ED6B097C1CCB}">
+<ds:datastoreItem xmlns:ds="http://schemas.openxmlformats.org/officeDocument/2006/customXml" ds:itemID="{3705B59C-83AC-4FA2-A755-F6386259BD6A}">
   <ds:schemaRefs>
-    <ds:schemaRef ds:uri="http://schemas.microsoft.com/sharepoint/v3/contenttype/forms"/>
+    <ds:schemaRef ds:uri="http://schemas.microsoft.com/office/2006/metadata/properties"/>
+    <ds:schemaRef ds:uri="http://schemas.microsoft.com/office/infopath/2007/PartnerControls"/>
   </ds:schemaRefs>
 </ds:datastoreItem>
 </file>
@@ -6963,7 +7073,7 @@
 </file>
 
 <file path=customXml/itemProps4.xml><?xml version="1.0" encoding="utf-8"?>
-<ds:datastoreItem xmlns:ds="http://schemas.openxmlformats.org/officeDocument/2006/customXml" ds:itemID="{D0E15E14-4595-4DEB-9C4E-BAF27C282067}">
+<ds:datastoreItem xmlns:ds="http://schemas.openxmlformats.org/officeDocument/2006/customXml" ds:itemID="{68D07D9A-2599-4EEF-8FA1-007B81748F9F}">
   <ds:schemaRefs>
     <ds:schemaRef ds:uri="http://schemas.openxmlformats.org/officeDocument/2006/bibliography"/>
   </ds:schemaRefs>

--- a/U5A1.docx
+++ b/U5A1.docx
@@ -3350,7 +3350,17 @@
           <w:sz w:val="24"/>
           <w:szCs w:val="22"/>
         </w:rPr>
-        <w:t xml:space="preserve">. It’s key to getting the best deal possible </w:t>
+        <w:t xml:space="preserve">. </w:t>
+      </w:r>
+      <w:bookmarkStart w:id="0" w:name="_GoBack"/>
+      <w:bookmarkEnd w:id="0"/>
+      <w:r>
+        <w:rPr>
+          <w:rFonts w:cs="Arial"/>
+          <w:sz w:val="24"/>
+          <w:szCs w:val="22"/>
+        </w:rPr>
+        <w:t xml:space="preserve">It’s key to getting the best deal possible </w:t>
       </w:r>
       <w:r>
         <w:rPr>
@@ -4152,7 +4162,7 @@
         <w:rPr>
           <w:rFonts w:cs="Arial"/>
           <w:b/>
-          <w:sz w:val="24"/>
+          <w:sz w:val="28"/>
           <w:szCs w:val="22"/>
         </w:rPr>
       </w:pPr>
@@ -4160,7 +4170,7 @@
         <w:rPr>
           <w:rFonts w:cs="Arial"/>
           <w:b/>
-          <w:sz w:val="24"/>
+          <w:sz w:val="28"/>
           <w:szCs w:val="22"/>
         </w:rPr>
         <w:t>Reading Briefs:</w:t>
@@ -4405,10 +4415,16 @@
           <w:sz w:val="24"/>
           <w:szCs w:val="22"/>
         </w:rPr>
-        <w:t xml:space="preserve"> you can have help </w:t>
-      </w:r>
-      <w:bookmarkStart w:id="0" w:name="_GoBack"/>
-      <w:bookmarkEnd w:id="0"/>
+        <w:t xml:space="preserve"> you can have help</w:t>
+      </w:r>
+      <w:r>
+        <w:rPr>
+          <w:rFonts w:cs="Arial"/>
+          <w:sz w:val="24"/>
+          <w:szCs w:val="22"/>
+        </w:rPr>
+        <w:t>, negotiation is very important. Both budgets and legal issues are important to discuss if not</w:t>
+      </w:r>
     </w:p>
     <w:sectPr>
       <w:footerReference w:type="default" r:id="rId14"/>
@@ -6907,21 +6923,6 @@
 </file>
 
 <file path=customXml/item1.xml><?xml version="1.0" encoding="utf-8"?>
-<?mso-contentType ?>
-<FormTemplates xmlns="http://schemas.microsoft.com/sharepoint/v3/contenttype/forms">
-  <Display>DocumentLibraryForm</Display>
-  <Edit>DocumentLibraryForm</Edit>
-  <New>DocumentLibraryForm</New>
-</FormTemplates>
-</file>
-
-<file path=customXml/item2.xml><?xml version="1.0" encoding="utf-8"?>
-<p:properties xmlns:p="http://schemas.microsoft.com/office/2006/metadata/properties" xmlns:xsi="http://www.w3.org/2001/XMLSchema-instance" xmlns:pc="http://schemas.microsoft.com/office/infopath/2007/PartnerControls">
-  <documentManagement/>
-</p:properties>
-</file>
-
-<file path=customXml/item3.xml><?xml version="1.0" encoding="utf-8"?>
 <ct:contentTypeSchema xmlns:ct="http://schemas.microsoft.com/office/2006/metadata/contentType" xmlns:ma="http://schemas.microsoft.com/office/2006/metadata/properties/metaAttributes" ct:_="" ma:_="" ma:contentTypeName="Document" ma:contentTypeID="0x01010026F512C9CACD8543B35093768F45B2A9" ma:contentTypeVersion="0" ma:contentTypeDescription="Create a new document." ma:contentTypeScope="" ma:versionID="a1a4a876772b22c5a4047ddec59c42c2">
   <xsd:schema xmlns:xsd="http://www.w3.org/2001/XMLSchema" xmlns:xs="http://www.w3.org/2001/XMLSchema" xmlns:p="http://schemas.microsoft.com/office/2006/metadata/properties" targetNamespace="http://schemas.microsoft.com/office/2006/metadata/properties" ma:root="true" ma:fieldsID="c64490b4aec6201516c3a874156f37b2">
     <xsd:element name="properties">
@@ -7035,28 +7036,26 @@
 </ct:contentTypeSchema>
 </file>
 
+<file path=customXml/item2.xml><?xml version="1.0" encoding="utf-8"?>
+<p:properties xmlns:p="http://schemas.microsoft.com/office/2006/metadata/properties" xmlns:xsi="http://www.w3.org/2001/XMLSchema-instance" xmlns:pc="http://schemas.microsoft.com/office/infopath/2007/PartnerControls">
+  <documentManagement/>
+</p:properties>
+</file>
+
+<file path=customXml/item3.xml><?xml version="1.0" encoding="utf-8"?>
+<?mso-contentType ?>
+<FormTemplates xmlns="http://schemas.microsoft.com/sharepoint/v3/contenttype/forms">
+  <Display>DocumentLibraryForm</Display>
+  <Edit>DocumentLibraryForm</Edit>
+  <New>DocumentLibraryForm</New>
+</FormTemplates>
+</file>
+
 <file path=customXml/item4.xml><?xml version="1.0" encoding="utf-8"?>
 <b:Sources xmlns:b="http://schemas.openxmlformats.org/officeDocument/2006/bibliography" xmlns="http://schemas.openxmlformats.org/officeDocument/2006/bibliography" SelectedStyle="\APA.XSL" StyleName="APA"/>
 </file>
 
 <file path=customXml/itemProps1.xml><?xml version="1.0" encoding="utf-8"?>
-<ds:datastoreItem xmlns:ds="http://schemas.openxmlformats.org/officeDocument/2006/customXml" ds:itemID="{CC6A2F5E-E924-4B36-A15F-ED6B097C1CCB}">
-  <ds:schemaRefs>
-    <ds:schemaRef ds:uri="http://schemas.microsoft.com/sharepoint/v3/contenttype/forms"/>
-  </ds:schemaRefs>
-</ds:datastoreItem>
-</file>
-
-<file path=customXml/itemProps2.xml><?xml version="1.0" encoding="utf-8"?>
-<ds:datastoreItem xmlns:ds="http://schemas.openxmlformats.org/officeDocument/2006/customXml" ds:itemID="{3705B59C-83AC-4FA2-A755-F6386259BD6A}">
-  <ds:schemaRefs>
-    <ds:schemaRef ds:uri="http://schemas.microsoft.com/office/2006/metadata/properties"/>
-    <ds:schemaRef ds:uri="http://schemas.microsoft.com/office/infopath/2007/PartnerControls"/>
-  </ds:schemaRefs>
-</ds:datastoreItem>
-</file>
-
-<file path=customXml/itemProps3.xml><?xml version="1.0" encoding="utf-8"?>
 <ds:datastoreItem xmlns:ds="http://schemas.openxmlformats.org/officeDocument/2006/customXml" ds:itemID="{2CA807E4-FFE5-4D3C-A39E-C7F37A649157}">
   <ds:schemaRefs>
     <ds:schemaRef ds:uri="http://schemas.microsoft.com/office/2006/metadata/contentType"/>
@@ -7072,8 +7071,25 @@
 </ds:datastoreItem>
 </file>
 
+<file path=customXml/itemProps2.xml><?xml version="1.0" encoding="utf-8"?>
+<ds:datastoreItem xmlns:ds="http://schemas.openxmlformats.org/officeDocument/2006/customXml" ds:itemID="{3705B59C-83AC-4FA2-A755-F6386259BD6A}">
+  <ds:schemaRefs>
+    <ds:schemaRef ds:uri="http://schemas.microsoft.com/office/2006/metadata/properties"/>
+    <ds:schemaRef ds:uri="http://schemas.microsoft.com/office/infopath/2007/PartnerControls"/>
+  </ds:schemaRefs>
+</ds:datastoreItem>
+</file>
+
+<file path=customXml/itemProps3.xml><?xml version="1.0" encoding="utf-8"?>
+<ds:datastoreItem xmlns:ds="http://schemas.openxmlformats.org/officeDocument/2006/customXml" ds:itemID="{CC6A2F5E-E924-4B36-A15F-ED6B097C1CCB}">
+  <ds:schemaRefs>
+    <ds:schemaRef ds:uri="http://schemas.microsoft.com/sharepoint/v3/contenttype/forms"/>
+  </ds:schemaRefs>
+</ds:datastoreItem>
+</file>
+
 <file path=customXml/itemProps4.xml><?xml version="1.0" encoding="utf-8"?>
-<ds:datastoreItem xmlns:ds="http://schemas.openxmlformats.org/officeDocument/2006/customXml" ds:itemID="{68D07D9A-2599-4EEF-8FA1-007B81748F9F}">
+<ds:datastoreItem xmlns:ds="http://schemas.openxmlformats.org/officeDocument/2006/customXml" ds:itemID="{3CF600D3-1467-4145-82CF-B51A26C53CBA}">
   <ds:schemaRefs>
     <ds:schemaRef ds:uri="http://schemas.openxmlformats.org/officeDocument/2006/bibliography"/>
   </ds:schemaRefs>

--- a/U5A1.docx
+++ b/U5A1.docx
@@ -3350,17 +3350,7 @@
           <w:sz w:val="24"/>
           <w:szCs w:val="22"/>
         </w:rPr>
-        <w:t xml:space="preserve">. </w:t>
-      </w:r>
-      <w:bookmarkStart w:id="0" w:name="_GoBack"/>
-      <w:bookmarkEnd w:id="0"/>
-      <w:r>
-        <w:rPr>
-          <w:rFonts w:cs="Arial"/>
-          <w:sz w:val="24"/>
-          <w:szCs w:val="22"/>
-        </w:rPr>
-        <w:t xml:space="preserve">It’s key to getting the best deal possible </w:t>
+        <w:t xml:space="preserve">. It’s key to getting the best deal possible </w:t>
       </w:r>
       <w:r>
         <w:rPr>
@@ -4181,23 +4171,108 @@
         <w:rPr>
           <w:rFonts w:cs="Arial"/>
           <w:b/>
-          <w:sz w:val="24"/>
-          <w:szCs w:val="22"/>
-        </w:rPr>
-      </w:pPr>
-    </w:p>
-    <w:p>
-      <w:pPr>
-        <w:rPr>
-          <w:rFonts w:cs="Arial"/>
-          <w:sz w:val="24"/>
-          <w:szCs w:val="22"/>
-        </w:rPr>
-      </w:pPr>
-      <w:r>
+          <w:sz w:val="28"/>
+          <w:szCs w:val="22"/>
+        </w:rPr>
+      </w:pPr>
+    </w:p>
+    <w:p>
+      <w:pPr>
+        <w:rPr>
+          <w:rFonts w:cs="Arial"/>
+          <w:sz w:val="24"/>
+          <w:szCs w:val="22"/>
+        </w:rPr>
+      </w:pPr>
+      <w:r>
+        <w:rPr>
+          <w:rFonts w:cs="Arial"/>
+          <w:sz w:val="24"/>
+          <w:szCs w:val="22"/>
+        </w:rPr>
+        <w:t xml:space="preserve">For this section I will be using the Geek Lab UK </w:t>
+      </w:r>
+      <w:r>
+        <w:rPr>
+          <w:rFonts w:cs="Arial"/>
+          <w:sz w:val="24"/>
+          <w:szCs w:val="22"/>
+        </w:rPr>
+        <w:t>brief as an example.</w:t>
+      </w:r>
+    </w:p>
+    <w:p>
+      <w:pPr>
         <w:rPr>
           <w:rFonts w:cs="Arial"/>
           <w:b/>
+          <w:sz w:val="28"/>
+          <w:szCs w:val="22"/>
+        </w:rPr>
+      </w:pPr>
+      <w:r>
+        <w:rPr>
+          <w:noProof/>
+        </w:rPr>
+        <w:drawing>
+          <wp:inline distT="0" distB="0" distL="0" distR="0" wp14:anchorId="20B6510D" wp14:editId="099380BB">
+            <wp:extent cx="3139628" cy="4198288"/>
+            <wp:effectExtent l="0" t="0" r="3810" b="0"/>
+            <wp:docPr id="4" name="Picture 4"/>
+            <wp:cNvGraphicFramePr>
+              <a:graphicFrameLocks xmlns:a="http://schemas.openxmlformats.org/drawingml/2006/main" noChangeAspect="1"/>
+            </wp:cNvGraphicFramePr>
+            <a:graphic xmlns:a="http://schemas.openxmlformats.org/drawingml/2006/main">
+              <a:graphicData uri="http://schemas.openxmlformats.org/drawingml/2006/picture">
+                <pic:pic xmlns:pic="http://schemas.openxmlformats.org/drawingml/2006/picture">
+                  <pic:nvPicPr>
+                    <pic:cNvPr id="1" name=""/>
+                    <pic:cNvPicPr/>
+                  </pic:nvPicPr>
+                  <pic:blipFill>
+                    <a:blip r:embed="rId14"/>
+                    <a:stretch>
+                      <a:fillRect/>
+                    </a:stretch>
+                  </pic:blipFill>
+                  <pic:spPr>
+                    <a:xfrm>
+                      <a:off x="0" y="0"/>
+                      <a:ext cx="3159075" cy="4224293"/>
+                    </a:xfrm>
+                    <a:prstGeom prst="rect">
+                      <a:avLst/>
+                    </a:prstGeom>
+                  </pic:spPr>
+                </pic:pic>
+              </a:graphicData>
+            </a:graphic>
+          </wp:inline>
+        </w:drawing>
+      </w:r>
+    </w:p>
+    <w:p>
+      <w:pPr>
+        <w:rPr>
+          <w:rFonts w:cs="Arial"/>
+          <w:b/>
+          <w:sz w:val="24"/>
+          <w:szCs w:val="22"/>
+        </w:rPr>
+      </w:pPr>
+    </w:p>
+    <w:p>
+      <w:pPr>
+        <w:rPr>
+          <w:rFonts w:cs="Arial"/>
+          <w:sz w:val="24"/>
+          <w:szCs w:val="22"/>
+        </w:rPr>
+      </w:pPr>
+      <w:r>
+        <w:rPr>
+          <w:rFonts w:cs="Arial"/>
+          <w:b/>
           <w:sz w:val="24"/>
           <w:szCs w:val="22"/>
         </w:rPr>
@@ -4243,6 +4318,7 @@
           <w:sz w:val="24"/>
           <w:szCs w:val="22"/>
         </w:rPr>
+        <w:lastRenderedPageBreak/>
         <w:t xml:space="preserve">You would also have to organise how you’re going to produce it, by creating timelines and deadlines for yourself. </w:t>
       </w:r>
     </w:p>
@@ -4250,6 +4326,66 @@
       <w:pPr>
         <w:rPr>
           <w:rFonts w:cs="Arial"/>
+          <w:sz w:val="24"/>
+          <w:szCs w:val="22"/>
+        </w:rPr>
+      </w:pPr>
+    </w:p>
+    <w:p>
+      <w:pPr>
+        <w:rPr>
+          <w:rFonts w:cs="Arial"/>
+          <w:sz w:val="24"/>
+          <w:szCs w:val="22"/>
+        </w:rPr>
+      </w:pPr>
+      <w:r>
+        <w:rPr>
+          <w:rFonts w:cs="Arial"/>
+          <w:sz w:val="24"/>
+          <w:szCs w:val="22"/>
+        </w:rPr>
+        <w:t>In the Geek Lab UK brief</w:t>
+      </w:r>
+      <w:r>
+        <w:rPr>
+          <w:rFonts w:cs="Arial"/>
+          <w:sz w:val="24"/>
+          <w:szCs w:val="22"/>
+        </w:rPr>
+        <w:t xml:space="preserve"> I am asked to create a game that represents the shop through symbolic references, as shown in the list of potential features (Enemies are different things within the shop, Potions like the one in the logo).</w:t>
+      </w:r>
+    </w:p>
+    <w:p>
+      <w:pPr>
+        <w:rPr>
+          <w:rFonts w:cs="Arial"/>
+          <w:sz w:val="24"/>
+          <w:szCs w:val="22"/>
+        </w:rPr>
+      </w:pPr>
+    </w:p>
+    <w:p>
+      <w:pPr>
+        <w:rPr>
+          <w:rFonts w:cs="Arial"/>
+          <w:sz w:val="24"/>
+          <w:szCs w:val="22"/>
+        </w:rPr>
+      </w:pPr>
+      <w:r>
+        <w:rPr>
+          <w:rFonts w:cs="Arial"/>
+          <w:sz w:val="24"/>
+          <w:szCs w:val="22"/>
+        </w:rPr>
+        <w:t>In my experience I have carefully read what needs to be done and then bullet pointed each heading for reference.</w:t>
+      </w:r>
+    </w:p>
+    <w:p>
+      <w:pPr>
+        <w:rPr>
+          <w:rFonts w:cs="Arial"/>
           <w:b/>
           <w:sz w:val="24"/>
           <w:szCs w:val="22"/>
@@ -4290,15 +4426,6 @@
         </w:rPr>
         <w:t xml:space="preserve">The demands are parts you’re unable to change as they’re key to the project. They could be things like deadlines, amount people allowed to work on it, themes, target audiences. </w:t>
       </w:r>
-    </w:p>
-    <w:p>
-      <w:pPr>
-        <w:rPr>
-          <w:rFonts w:cs="Arial"/>
-          <w:sz w:val="24"/>
-          <w:szCs w:val="22"/>
-        </w:rPr>
-      </w:pPr>
     </w:p>
     <w:p>
       <w:pPr>
@@ -4309,125 +4436,448 @@
           <w:color w:val="FF0000"/>
         </w:rPr>
       </w:pPr>
-      <w:r>
-        <w:rPr>
+    </w:p>
+    <w:p>
+      <w:pPr>
+        <w:rPr>
+          <w:rFonts w:cs="Arial"/>
+          <w:sz w:val="24"/>
+          <w:szCs w:val="22"/>
+        </w:rPr>
+      </w:pPr>
+      <w:r>
+        <w:rPr>
+          <w:rFonts w:cs="Arial"/>
+          <w:sz w:val="24"/>
+          <w:szCs w:val="22"/>
+        </w:rPr>
+        <w:t>In the Geek Lab UK brief</w:t>
+      </w:r>
+      <w:r>
+        <w:rPr>
+          <w:rFonts w:cs="Arial"/>
+          <w:sz w:val="24"/>
+          <w:szCs w:val="22"/>
+        </w:rPr>
+        <w:t xml:space="preserve"> </w:t>
+      </w:r>
+      <w:r>
+        <w:rPr>
+          <w:rFonts w:cs="Arial"/>
+          <w:sz w:val="24"/>
+          <w:szCs w:val="22"/>
+        </w:rPr>
+        <w:t xml:space="preserve">the demands are the theme (Must be about the shop), the deadline, and </w:t>
+      </w:r>
+      <w:r>
+        <w:rPr>
+          <w:rFonts w:cs="Arial"/>
+          <w:sz w:val="24"/>
+          <w:szCs w:val="22"/>
+        </w:rPr>
+        <w:t>must</w:t>
+      </w:r>
+      <w:r>
+        <w:rPr>
+          <w:rFonts w:cs="Arial"/>
+          <w:sz w:val="24"/>
+          <w:szCs w:val="22"/>
+        </w:rPr>
+        <w:t xml:space="preserve"> be easy to play.</w:t>
+      </w:r>
+    </w:p>
+    <w:p>
+      <w:pPr>
+        <w:rPr>
+          <w:rFonts w:cs="Arial"/>
+          <w:color w:val="FF0000"/>
+          <w:sz w:val="24"/>
+          <w:szCs w:val="22"/>
+        </w:rPr>
+      </w:pPr>
+    </w:p>
+    <w:p>
+      <w:pPr>
+        <w:rPr>
+          <w:rFonts w:cs="Arial"/>
+          <w:sz w:val="24"/>
+          <w:szCs w:val="22"/>
+        </w:rPr>
+      </w:pPr>
+      <w:r>
+        <w:rPr>
+          <w:rFonts w:cs="Arial"/>
+          <w:sz w:val="24"/>
+          <w:szCs w:val="22"/>
+        </w:rPr>
+        <w:t xml:space="preserve">In my experience I have </w:t>
+      </w:r>
+      <w:r>
+        <w:rPr>
+          <w:rFonts w:cs="Arial"/>
+          <w:sz w:val="24"/>
+          <w:szCs w:val="22"/>
+        </w:rPr>
+        <w:t xml:space="preserve">completed the demands of a brief without question. </w:t>
+      </w:r>
+    </w:p>
+    <w:p>
+      <w:pPr>
+        <w:rPr>
+          <w:rFonts w:cs="Arial"/>
+          <w:color w:val="FF0000"/>
+          <w:sz w:val="24"/>
+          <w:szCs w:val="22"/>
+        </w:rPr>
+      </w:pPr>
+    </w:p>
+    <w:p>
+      <w:pPr>
+        <w:rPr>
+          <w:rFonts w:cs="Arial"/>
+          <w:sz w:val="24"/>
+          <w:szCs w:val="22"/>
+        </w:rPr>
+      </w:pPr>
+      <w:r>
+        <w:rPr>
+          <w:rFonts w:cs="Arial"/>
           <w:b/>
-          <w:color w:val="FF0000"/>
-        </w:rPr>
-        <w:t>Negotiating the brief</w:t>
-      </w:r>
-      <w:r>
-        <w:rPr>
-          <w:color w:val="FF0000"/>
-        </w:rPr>
-        <w:t xml:space="preserve">: consultation with client; degree of discretion in interpreting brief; constraints (legal, ethical, regulatory); amendments to proposed final product; amendments to budget; amendments to conditions; fees </w:t>
-      </w:r>
-    </w:p>
-    <w:p>
-      <w:pPr>
-        <w:autoSpaceDE w:val="0"/>
-        <w:autoSpaceDN w:val="0"/>
-        <w:adjustRightInd w:val="0"/>
-        <w:rPr>
-          <w:color w:val="FF0000"/>
-        </w:rPr>
-      </w:pPr>
-      <w:r>
-        <w:rPr>
+          <w:sz w:val="24"/>
+          <w:szCs w:val="22"/>
+        </w:rPr>
+        <w:t xml:space="preserve">Negotiating the Brief </w:t>
+      </w:r>
+      <w:r>
+        <w:rPr>
+          <w:rFonts w:cs="Arial"/>
+          <w:sz w:val="24"/>
+          <w:szCs w:val="22"/>
+        </w:rPr>
+        <w:t xml:space="preserve">is key to getting the best deal </w:t>
+      </w:r>
+      <w:r>
+        <w:rPr>
+          <w:rFonts w:cs="Arial"/>
+          <w:sz w:val="24"/>
+          <w:szCs w:val="22"/>
+        </w:rPr>
+        <w:t xml:space="preserve">possible. From amount of work required, to </w:t>
+      </w:r>
+      <w:r>
+        <w:rPr>
+          <w:rFonts w:cs="Arial"/>
+          <w:sz w:val="24"/>
+          <w:szCs w:val="22"/>
+        </w:rPr>
+        <w:t>whether</w:t>
+      </w:r>
+      <w:r>
+        <w:rPr>
+          <w:rFonts w:cs="Arial"/>
+          <w:sz w:val="24"/>
+          <w:szCs w:val="22"/>
+        </w:rPr>
+        <w:t xml:space="preserve"> you can have help</w:t>
+      </w:r>
+      <w:r>
+        <w:rPr>
+          <w:rFonts w:cs="Arial"/>
+          <w:sz w:val="24"/>
+          <w:szCs w:val="22"/>
+        </w:rPr>
+        <w:t>, negotiation is very important. Both budgets and legal issues are important to discuss if not</w:t>
+      </w:r>
+      <w:r>
+        <w:rPr>
+          <w:rFonts w:cs="Arial"/>
+          <w:sz w:val="24"/>
+          <w:szCs w:val="22"/>
+        </w:rPr>
+        <w:t xml:space="preserve"> </w:t>
+      </w:r>
+      <w:r>
+        <w:rPr>
+          <w:rFonts w:cs="Arial"/>
+          <w:sz w:val="24"/>
+          <w:szCs w:val="22"/>
+        </w:rPr>
+        <w:t xml:space="preserve">described enough, as you don’t want to have any complications. </w:t>
+      </w:r>
+    </w:p>
+    <w:p>
+      <w:pPr>
+        <w:rPr>
+          <w:rFonts w:cs="Arial"/>
+          <w:sz w:val="24"/>
+          <w:szCs w:val="22"/>
+        </w:rPr>
+      </w:pPr>
+    </w:p>
+    <w:p>
+      <w:pPr>
+        <w:rPr>
+          <w:rFonts w:cs="Arial"/>
+          <w:sz w:val="24"/>
+          <w:szCs w:val="22"/>
+        </w:rPr>
+      </w:pPr>
+      <w:r>
+        <w:rPr>
+          <w:rFonts w:cs="Arial"/>
+          <w:sz w:val="24"/>
+          <w:szCs w:val="22"/>
+        </w:rPr>
+        <w:t xml:space="preserve">There may assets protected by copyright you might want to use and </w:t>
+      </w:r>
+      <w:r>
+        <w:rPr>
+          <w:rFonts w:cs="Arial"/>
+          <w:sz w:val="24"/>
+          <w:szCs w:val="22"/>
+        </w:rPr>
+        <w:t>would have to persuade the client that it’s beneficial</w:t>
+      </w:r>
+      <w:r>
+        <w:rPr>
+          <w:rFonts w:cs="Arial"/>
+          <w:sz w:val="24"/>
+          <w:szCs w:val="22"/>
+        </w:rPr>
+        <w:t>.</w:t>
+      </w:r>
+    </w:p>
+    <w:p>
+      <w:pPr>
+        <w:rPr>
+          <w:rFonts w:cs="Arial"/>
+          <w:sz w:val="24"/>
+          <w:szCs w:val="22"/>
+        </w:rPr>
+      </w:pPr>
+    </w:p>
+    <w:p>
+      <w:pPr>
+        <w:rPr>
+          <w:rFonts w:cs="Arial"/>
+          <w:sz w:val="24"/>
+          <w:szCs w:val="22"/>
+        </w:rPr>
+      </w:pPr>
+      <w:r>
+        <w:rPr>
+          <w:rFonts w:cs="Arial"/>
+          <w:sz w:val="24"/>
+          <w:szCs w:val="22"/>
+        </w:rPr>
+        <w:t>In the Geek Lab UK brief</w:t>
+      </w:r>
+      <w:r>
+        <w:rPr>
+          <w:rFonts w:cs="Arial"/>
+          <w:sz w:val="24"/>
+          <w:szCs w:val="22"/>
+        </w:rPr>
+        <w:t xml:space="preserve"> I could negotiate a single level, but endless mode for the game instead.</w:t>
+      </w:r>
+    </w:p>
+    <w:p>
+      <w:pPr>
+        <w:rPr>
+          <w:rFonts w:cs="Arial"/>
+          <w:sz w:val="24"/>
+          <w:szCs w:val="22"/>
+        </w:rPr>
+      </w:pPr>
+    </w:p>
+    <w:p>
+      <w:pPr>
+        <w:rPr>
+          <w:rFonts w:cs="Arial"/>
+          <w:sz w:val="24"/>
+          <w:szCs w:val="22"/>
+        </w:rPr>
+      </w:pPr>
+      <w:r>
+        <w:rPr>
+          <w:rFonts w:cs="Arial"/>
           <w:b/>
-          <w:color w:val="FF0000"/>
-        </w:rPr>
-        <w:t>Opportunities</w:t>
-      </w:r>
-      <w:r>
-        <w:rPr>
-          <w:color w:val="FF0000"/>
-        </w:rPr>
-        <w:t>: identify opportunities for self-development; new skills; multi-skilling; contributions to project brief</w:t>
-      </w:r>
-    </w:p>
-    <w:p>
-      <w:pPr>
-        <w:autoSpaceDE w:val="0"/>
-        <w:autoSpaceDN w:val="0"/>
-        <w:adjustRightInd w:val="0"/>
-        <w:rPr>
-          <w:color w:val="FF0000"/>
-        </w:rPr>
-      </w:pPr>
-    </w:p>
-    <w:p>
-      <w:pPr>
-        <w:rPr>
-          <w:rFonts w:cs="Arial"/>
-          <w:color w:val="FF0000"/>
-          <w:sz w:val="24"/>
-          <w:szCs w:val="22"/>
-        </w:rPr>
-      </w:pPr>
-    </w:p>
-    <w:p>
-      <w:pPr>
-        <w:rPr>
-          <w:rFonts w:cs="Arial"/>
-          <w:sz w:val="24"/>
-          <w:szCs w:val="22"/>
-        </w:rPr>
-      </w:pPr>
-      <w:r>
-        <w:rPr>
-          <w:rFonts w:cs="Arial"/>
-          <w:b/>
-          <w:sz w:val="24"/>
-          <w:szCs w:val="22"/>
-        </w:rPr>
-        <w:t xml:space="preserve">Negotiating the Brief </w:t>
-      </w:r>
-      <w:r>
-        <w:rPr>
-          <w:rFonts w:cs="Arial"/>
-          <w:sz w:val="24"/>
-          <w:szCs w:val="22"/>
-        </w:rPr>
-        <w:t xml:space="preserve">is key to getting the best deal </w:t>
-      </w:r>
-      <w:r>
-        <w:rPr>
-          <w:rFonts w:cs="Arial"/>
-          <w:sz w:val="24"/>
-          <w:szCs w:val="22"/>
-        </w:rPr>
-        <w:t xml:space="preserve">possible. From amount of work required, to </w:t>
-      </w:r>
-      <w:proofErr w:type="spellStart"/>
-      <w:r>
-        <w:rPr>
-          <w:rFonts w:cs="Arial"/>
-          <w:sz w:val="24"/>
-          <w:szCs w:val="22"/>
-        </w:rPr>
-        <w:t>wether</w:t>
-      </w:r>
-      <w:proofErr w:type="spellEnd"/>
-      <w:r>
-        <w:rPr>
-          <w:rFonts w:cs="Arial"/>
-          <w:sz w:val="24"/>
-          <w:szCs w:val="22"/>
-        </w:rPr>
-        <w:t xml:space="preserve"> you can have help</w:t>
-      </w:r>
-      <w:r>
-        <w:rPr>
-          <w:rFonts w:cs="Arial"/>
-          <w:sz w:val="24"/>
-          <w:szCs w:val="22"/>
-        </w:rPr>
-        <w:t>, negotiation is very important. Both budgets and legal issues are important to discuss if not</w:t>
-      </w:r>
+          <w:sz w:val="24"/>
+          <w:szCs w:val="22"/>
+        </w:rPr>
+        <w:t xml:space="preserve">Opportunities: </w:t>
+      </w:r>
+      <w:r>
+        <w:rPr>
+          <w:rFonts w:cs="Arial"/>
+          <w:sz w:val="24"/>
+          <w:szCs w:val="22"/>
+        </w:rPr>
+        <w:t xml:space="preserve">When working for a client there’re many opportunities to take advantage from. Working for a client forces deadlines on you creating an environment where you must adjust to, which gets you used to organising time usage. </w:t>
+      </w:r>
+    </w:p>
+    <w:p>
+      <w:pPr>
+        <w:rPr>
+          <w:rFonts w:cs="Arial"/>
+          <w:sz w:val="24"/>
+          <w:szCs w:val="22"/>
+        </w:rPr>
+      </w:pPr>
+    </w:p>
+    <w:p>
+      <w:pPr>
+        <w:rPr>
+          <w:rFonts w:cs="Arial"/>
+          <w:sz w:val="24"/>
+          <w:szCs w:val="22"/>
+        </w:rPr>
+      </w:pPr>
+      <w:r>
+        <w:rPr>
+          <w:rFonts w:cs="Arial"/>
+          <w:sz w:val="24"/>
+          <w:szCs w:val="22"/>
+        </w:rPr>
+        <w:t xml:space="preserve">It’s also an opportunity to enhance skills on </w:t>
+      </w:r>
+      <w:r>
+        <w:rPr>
+          <w:rFonts w:cs="Arial"/>
+          <w:sz w:val="24"/>
+          <w:szCs w:val="22"/>
+        </w:rPr>
+        <w:t>an</w:t>
+      </w:r>
+      <w:r>
+        <w:rPr>
+          <w:rFonts w:cs="Arial"/>
+          <w:sz w:val="24"/>
+          <w:szCs w:val="22"/>
+        </w:rPr>
+        <w:t xml:space="preserve"> </w:t>
+      </w:r>
+      <w:r>
+        <w:rPr>
+          <w:rFonts w:cs="Arial"/>
+          <w:sz w:val="24"/>
+          <w:szCs w:val="22"/>
+        </w:rPr>
+        <w:t>area</w:t>
+      </w:r>
+      <w:r>
+        <w:rPr>
+          <w:rFonts w:cs="Arial"/>
+          <w:sz w:val="24"/>
+          <w:szCs w:val="22"/>
+        </w:rPr>
+        <w:t xml:space="preserve"> such as 3D modelling or programming</w:t>
+      </w:r>
+      <w:r>
+        <w:rPr>
+          <w:rFonts w:cs="Arial"/>
+          <w:sz w:val="24"/>
+          <w:szCs w:val="22"/>
+        </w:rPr>
+        <w:t>, while creating assets for the game</w:t>
+      </w:r>
+      <w:r>
+        <w:rPr>
+          <w:rFonts w:cs="Arial"/>
+          <w:sz w:val="24"/>
+          <w:szCs w:val="22"/>
+        </w:rPr>
+        <w:t>.</w:t>
+      </w:r>
+      <w:r>
+        <w:rPr>
+          <w:rFonts w:cs="Arial"/>
+          <w:sz w:val="24"/>
+          <w:szCs w:val="22"/>
+        </w:rPr>
+        <w:t xml:space="preserve"> There’re always new things to learn even if you’ve had years of experience. </w:t>
+      </w:r>
+      <w:r>
+        <w:rPr>
+          <w:rFonts w:cs="Arial"/>
+          <w:sz w:val="24"/>
+          <w:szCs w:val="22"/>
+        </w:rPr>
+        <w:t xml:space="preserve"> </w:t>
+      </w:r>
+    </w:p>
+    <w:p>
+      <w:pPr>
+        <w:rPr>
+          <w:rFonts w:cs="Arial"/>
+          <w:sz w:val="24"/>
+          <w:szCs w:val="22"/>
+        </w:rPr>
+      </w:pPr>
+    </w:p>
+    <w:p>
+      <w:pPr>
+        <w:rPr>
+          <w:rFonts w:cs="Arial"/>
+          <w:sz w:val="24"/>
+          <w:szCs w:val="22"/>
+        </w:rPr>
+      </w:pPr>
+      <w:r>
+        <w:rPr>
+          <w:rFonts w:cs="Arial"/>
+          <w:sz w:val="24"/>
+          <w:szCs w:val="22"/>
+        </w:rPr>
+        <w:t>I have learnt many things which I would have not learned through taking the work and pushing myself to the limit just to see how far I can go</w:t>
+      </w:r>
+      <w:r>
+        <w:rPr>
+          <w:rFonts w:cs="Arial"/>
+          <w:sz w:val="24"/>
+          <w:szCs w:val="22"/>
+        </w:rPr>
+        <w:t xml:space="preserve"> and what I can </w:t>
+      </w:r>
+      <w:bookmarkStart w:id="0" w:name="_GoBack"/>
+      <w:bookmarkEnd w:id="0"/>
+      <w:r>
+        <w:rPr>
+          <w:rFonts w:cs="Arial"/>
+          <w:sz w:val="24"/>
+          <w:szCs w:val="22"/>
+        </w:rPr>
+        <w:t>achieve</w:t>
+      </w:r>
+      <w:r>
+        <w:rPr>
+          <w:rFonts w:cs="Arial"/>
+          <w:sz w:val="24"/>
+          <w:szCs w:val="22"/>
+        </w:rPr>
+        <w:t>.</w:t>
+      </w:r>
+    </w:p>
+    <w:p>
+      <w:pPr>
+        <w:rPr>
+          <w:rFonts w:cs="Arial"/>
+          <w:sz w:val="24"/>
+          <w:szCs w:val="22"/>
+        </w:rPr>
+      </w:pPr>
+    </w:p>
+    <w:p>
+      <w:pPr>
+        <w:rPr>
+          <w:rFonts w:cs="Arial"/>
+          <w:sz w:val="24"/>
+          <w:szCs w:val="22"/>
+        </w:rPr>
+      </w:pPr>
     </w:p>
     <w:sectPr>
-      <w:footerReference w:type="default" r:id="rId14"/>
+      <w:footerReference w:type="default" r:id="rId15"/>
       <w:pgSz w:w="11906" w:h="16838"/>
       <w:pgMar w:top="720" w:right="720" w:bottom="720" w:left="720" w:header="709" w:footer="567" w:gutter="0"/>
       <w:cols w:space="708"/>
@@ -6923,6 +7373,12 @@
 </file>
 
 <file path=customXml/item1.xml><?xml version="1.0" encoding="utf-8"?>
+<p:properties xmlns:p="http://schemas.microsoft.com/office/2006/metadata/properties" xmlns:xsi="http://www.w3.org/2001/XMLSchema-instance" xmlns:pc="http://schemas.microsoft.com/office/infopath/2007/PartnerControls">
+  <documentManagement/>
+</p:properties>
+</file>
+
+<file path=customXml/item2.xml><?xml version="1.0" encoding="utf-8"?>
 <ct:contentTypeSchema xmlns:ct="http://schemas.microsoft.com/office/2006/metadata/contentType" xmlns:ma="http://schemas.microsoft.com/office/2006/metadata/properties/metaAttributes" ct:_="" ma:_="" ma:contentTypeName="Document" ma:contentTypeID="0x01010026F512C9CACD8543B35093768F45B2A9" ma:contentTypeVersion="0" ma:contentTypeDescription="Create a new document." ma:contentTypeScope="" ma:versionID="a1a4a876772b22c5a4047ddec59c42c2">
   <xsd:schema xmlns:xsd="http://www.w3.org/2001/XMLSchema" xmlns:xs="http://www.w3.org/2001/XMLSchema" xmlns:p="http://schemas.microsoft.com/office/2006/metadata/properties" targetNamespace="http://schemas.microsoft.com/office/2006/metadata/properties" ma:root="true" ma:fieldsID="c64490b4aec6201516c3a874156f37b2">
     <xsd:element name="properties">
@@ -7036,12 +7492,6 @@
 </ct:contentTypeSchema>
 </file>
 
-<file path=customXml/item2.xml><?xml version="1.0" encoding="utf-8"?>
-<p:properties xmlns:p="http://schemas.microsoft.com/office/2006/metadata/properties" xmlns:xsi="http://www.w3.org/2001/XMLSchema-instance" xmlns:pc="http://schemas.microsoft.com/office/infopath/2007/PartnerControls">
-  <documentManagement/>
-</p:properties>
-</file>
-
 <file path=customXml/item3.xml><?xml version="1.0" encoding="utf-8"?>
 <?mso-contentType ?>
 <FormTemplates xmlns="http://schemas.microsoft.com/sharepoint/v3/contenttype/forms">
@@ -7056,6 +7506,15 @@
 </file>
 
 <file path=customXml/itemProps1.xml><?xml version="1.0" encoding="utf-8"?>
+<ds:datastoreItem xmlns:ds="http://schemas.openxmlformats.org/officeDocument/2006/customXml" ds:itemID="{3705B59C-83AC-4FA2-A755-F6386259BD6A}">
+  <ds:schemaRefs>
+    <ds:schemaRef ds:uri="http://schemas.microsoft.com/office/2006/metadata/properties"/>
+    <ds:schemaRef ds:uri="http://schemas.microsoft.com/office/infopath/2007/PartnerControls"/>
+  </ds:schemaRefs>
+</ds:datastoreItem>
+</file>
+
+<file path=customXml/itemProps2.xml><?xml version="1.0" encoding="utf-8"?>
 <ds:datastoreItem xmlns:ds="http://schemas.openxmlformats.org/officeDocument/2006/customXml" ds:itemID="{2CA807E4-FFE5-4D3C-A39E-C7F37A649157}">
   <ds:schemaRefs>
     <ds:schemaRef ds:uri="http://schemas.microsoft.com/office/2006/metadata/contentType"/>
@@ -7071,15 +7530,6 @@
 </ds:datastoreItem>
 </file>
 
-<file path=customXml/itemProps2.xml><?xml version="1.0" encoding="utf-8"?>
-<ds:datastoreItem xmlns:ds="http://schemas.openxmlformats.org/officeDocument/2006/customXml" ds:itemID="{3705B59C-83AC-4FA2-A755-F6386259BD6A}">
-  <ds:schemaRefs>
-    <ds:schemaRef ds:uri="http://schemas.microsoft.com/office/2006/metadata/properties"/>
-    <ds:schemaRef ds:uri="http://schemas.microsoft.com/office/infopath/2007/PartnerControls"/>
-  </ds:schemaRefs>
-</ds:datastoreItem>
-</file>
-
 <file path=customXml/itemProps3.xml><?xml version="1.0" encoding="utf-8"?>
 <ds:datastoreItem xmlns:ds="http://schemas.openxmlformats.org/officeDocument/2006/customXml" ds:itemID="{CC6A2F5E-E924-4B36-A15F-ED6B097C1CCB}">
   <ds:schemaRefs>
@@ -7089,7 +7539,7 @@
 </file>
 
 <file path=customXml/itemProps4.xml><?xml version="1.0" encoding="utf-8"?>
-<ds:datastoreItem xmlns:ds="http://schemas.openxmlformats.org/officeDocument/2006/customXml" ds:itemID="{3CF600D3-1467-4145-82CF-B51A26C53CBA}">
+<ds:datastoreItem xmlns:ds="http://schemas.openxmlformats.org/officeDocument/2006/customXml" ds:itemID="{BCA1059A-DB79-4C87-B588-49699532B7B0}">
   <ds:schemaRefs>
     <ds:schemaRef ds:uri="http://schemas.openxmlformats.org/officeDocument/2006/bibliography"/>
   </ds:schemaRefs>

--- a/U5A1.docx
+++ b/U5A1.docx
@@ -4200,6 +4200,16 @@
         </w:rPr>
         <w:t>brief as an example.</w:t>
       </w:r>
+      <w:r>
+        <w:rPr>
+          <w:rFonts w:cs="Arial"/>
+          <w:sz w:val="24"/>
+          <w:szCs w:val="22"/>
+        </w:rPr>
+        <w:t xml:space="preserve"> </w:t>
+      </w:r>
+      <w:bookmarkStart w:id="0" w:name="_GoBack"/>
+      <w:bookmarkEnd w:id="0"/>
     </w:p>
     <w:p>
       <w:pPr>
@@ -4839,8 +4849,6 @@
         </w:rPr>
         <w:t xml:space="preserve"> and what I can </w:t>
       </w:r>
-      <w:bookmarkStart w:id="0" w:name="_GoBack"/>
-      <w:bookmarkEnd w:id="0"/>
       <w:r>
         <w:rPr>
           <w:rFonts w:cs="Arial"/>
@@ -7373,9 +7381,12 @@
 </file>
 
 <file path=customXml/item1.xml><?xml version="1.0" encoding="utf-8"?>
-<p:properties xmlns:p="http://schemas.microsoft.com/office/2006/metadata/properties" xmlns:xsi="http://www.w3.org/2001/XMLSchema-instance" xmlns:pc="http://schemas.microsoft.com/office/infopath/2007/PartnerControls">
-  <documentManagement/>
-</p:properties>
+<?mso-contentType ?>
+<FormTemplates xmlns="http://schemas.microsoft.com/sharepoint/v3/contenttype/forms">
+  <Display>DocumentLibraryForm</Display>
+  <Edit>DocumentLibraryForm</Edit>
+  <New>DocumentLibraryForm</New>
+</FormTemplates>
 </file>
 
 <file path=customXml/item2.xml><?xml version="1.0" encoding="utf-8"?>
@@ -7493,12 +7504,9 @@
 </file>
 
 <file path=customXml/item3.xml><?xml version="1.0" encoding="utf-8"?>
-<?mso-contentType ?>
-<FormTemplates xmlns="http://schemas.microsoft.com/sharepoint/v3/contenttype/forms">
-  <Display>DocumentLibraryForm</Display>
-  <Edit>DocumentLibraryForm</Edit>
-  <New>DocumentLibraryForm</New>
-</FormTemplates>
+<p:properties xmlns:p="http://schemas.microsoft.com/office/2006/metadata/properties" xmlns:xsi="http://www.w3.org/2001/XMLSchema-instance" xmlns:pc="http://schemas.microsoft.com/office/infopath/2007/PartnerControls">
+  <documentManagement/>
+</p:properties>
 </file>
 
 <file path=customXml/item4.xml><?xml version="1.0" encoding="utf-8"?>
@@ -7506,10 +7514,9 @@
 </file>
 
 <file path=customXml/itemProps1.xml><?xml version="1.0" encoding="utf-8"?>
-<ds:datastoreItem xmlns:ds="http://schemas.openxmlformats.org/officeDocument/2006/customXml" ds:itemID="{3705B59C-83AC-4FA2-A755-F6386259BD6A}">
+<ds:datastoreItem xmlns:ds="http://schemas.openxmlformats.org/officeDocument/2006/customXml" ds:itemID="{CC6A2F5E-E924-4B36-A15F-ED6B097C1CCB}">
   <ds:schemaRefs>
-    <ds:schemaRef ds:uri="http://schemas.microsoft.com/office/2006/metadata/properties"/>
-    <ds:schemaRef ds:uri="http://schemas.microsoft.com/office/infopath/2007/PartnerControls"/>
+    <ds:schemaRef ds:uri="http://schemas.microsoft.com/sharepoint/v3/contenttype/forms"/>
   </ds:schemaRefs>
 </ds:datastoreItem>
 </file>
@@ -7531,15 +7538,16 @@
 </file>
 
 <file path=customXml/itemProps3.xml><?xml version="1.0" encoding="utf-8"?>
-<ds:datastoreItem xmlns:ds="http://schemas.openxmlformats.org/officeDocument/2006/customXml" ds:itemID="{CC6A2F5E-E924-4B36-A15F-ED6B097C1CCB}">
+<ds:datastoreItem xmlns:ds="http://schemas.openxmlformats.org/officeDocument/2006/customXml" ds:itemID="{3705B59C-83AC-4FA2-A755-F6386259BD6A}">
   <ds:schemaRefs>
-    <ds:schemaRef ds:uri="http://schemas.microsoft.com/sharepoint/v3/contenttype/forms"/>
+    <ds:schemaRef ds:uri="http://schemas.microsoft.com/office/2006/metadata/properties"/>
+    <ds:schemaRef ds:uri="http://schemas.microsoft.com/office/infopath/2007/PartnerControls"/>
   </ds:schemaRefs>
 </ds:datastoreItem>
 </file>
 
 <file path=customXml/itemProps4.xml><?xml version="1.0" encoding="utf-8"?>
-<ds:datastoreItem xmlns:ds="http://schemas.openxmlformats.org/officeDocument/2006/customXml" ds:itemID="{BCA1059A-DB79-4C87-B588-49699532B7B0}">
+<ds:datastoreItem xmlns:ds="http://schemas.openxmlformats.org/officeDocument/2006/customXml" ds:itemID="{EBE668B6-B83D-4794-B7CD-98F51DF9D069}">
   <ds:schemaRefs>
     <ds:schemaRef ds:uri="http://schemas.openxmlformats.org/officeDocument/2006/bibliography"/>
   </ds:schemaRefs>
